--- a/ВКР/Презентация/Речь3.docx
+++ b/ВКР/Презентация/Речь3.docx
@@ -23,186 +23,186 @@
     <w:p>
       <w:pPr>
         <w:rPr>
+          <w:color w:val="538135" w:themeColor="accent6" w:themeShade="BF"/>
+        </w:rPr>
+      </w:pPr>
+      <w:r>
+        <w:rPr>
           <w:color w:val="808080" w:themeColor="background1" w:themeShade="80"/>
         </w:rPr>
-      </w:pPr>
-      <w:r>
+        <w:t>Меня и мою тему представляет секретарь.</w:t>
+      </w:r>
+    </w:p>
+    <w:p>
+      <w:pPr>
+        <w:pStyle w:val="1"/>
+      </w:pPr>
+      <w:r>
+        <w:t xml:space="preserve">2. </w:t>
+      </w:r>
+      <w:r>
+        <w:t>Актуальность</w:t>
+      </w:r>
+    </w:p>
+    <w:p>
+      <w:pPr>
+        <w:rPr>
+          <w:color w:val="538135" w:themeColor="accent6" w:themeShade="BF"/>
+        </w:rPr>
+      </w:pPr>
+      <w:r>
+        <w:rPr>
+          <w:color w:val="000000" w:themeColor="text1"/>
+        </w:rPr>
+        <w:t>Уважаемые члены государственной экзаменационной комисси</w:t>
+      </w:r>
+      <w:r>
+        <w:rPr>
+          <w:color w:val="000000" w:themeColor="text1"/>
+        </w:rPr>
+        <w:t>и</w:t>
+      </w:r>
+      <w:r>
+        <w:rPr>
+          <w:color w:val="000000" w:themeColor="text1"/>
+        </w:rPr>
+        <w:t>.</w:t>
+      </w:r>
+    </w:p>
+    <w:p>
+      <w:pPr>
+        <w:rPr>
+          <w:color w:val="000000" w:themeColor="text1"/>
+        </w:rPr>
+      </w:pPr>
+      <w:r>
+        <w:rPr>
+          <w:color w:val="000000" w:themeColor="text1"/>
+        </w:rPr>
+        <w:t>Объем мирового рынка САПР</w:t>
+      </w:r>
+      <w:r>
+        <w:rPr>
+          <w:color w:val="000000" w:themeColor="text1"/>
+        </w:rPr>
+        <w:t xml:space="preserve"> </w:t>
+      </w:r>
+      <w:r>
+        <w:rPr>
+          <w:color w:val="000000" w:themeColor="text1"/>
+        </w:rPr>
+        <w:t xml:space="preserve">по итогам 2021 года составил $9,4 млрд, увеличившись примерно на $0,6 млрд относительно продаж </w:t>
+      </w:r>
+      <w:r>
+        <w:rPr>
+          <w:color w:val="000000" w:themeColor="text1"/>
+        </w:rPr>
+        <w:t>2020 года</w:t>
+      </w:r>
+      <w:r>
+        <w:rPr>
+          <w:color w:val="000000" w:themeColor="text1"/>
+        </w:rPr>
+        <w:t xml:space="preserve"> в $8,8 млрд.</w:t>
+      </w:r>
+      <w:r>
+        <w:rPr>
+          <w:color w:val="000000" w:themeColor="text1"/>
+        </w:rPr>
+        <w:t xml:space="preserve"> </w:t>
+      </w:r>
+      <w:r>
+        <w:rPr>
+          <w:color w:val="000000" w:themeColor="text1"/>
+        </w:rPr>
+        <w:t xml:space="preserve">К </w:t>
+      </w:r>
+      <w:r>
+        <w:rPr>
+          <w:color w:val="000000" w:themeColor="text1"/>
+        </w:rPr>
+        <w:t xml:space="preserve">концу </w:t>
+      </w:r>
+      <w:r>
+        <w:rPr>
+          <w:color w:val="000000" w:themeColor="text1"/>
+        </w:rPr>
+        <w:t xml:space="preserve">2021 года </w:t>
+      </w:r>
+      <w:r>
+        <w:rPr>
+          <w:color w:val="000000" w:themeColor="text1"/>
+        </w:rPr>
+        <w:t>в мире насчитывалось около 7</w:t>
+      </w:r>
+      <w:r>
+        <w:rPr>
+          <w:color w:val="000000" w:themeColor="text1"/>
+        </w:rPr>
+        <w:t xml:space="preserve"> </w:t>
+      </w:r>
+      <w:r>
+        <w:rPr>
+          <w:color w:val="000000" w:themeColor="text1"/>
+        </w:rPr>
+        <w:t>млн пользователей</w:t>
+      </w:r>
+      <w:r>
+        <w:rPr>
+          <w:color w:val="000000" w:themeColor="text1"/>
+        </w:rPr>
+        <w:t xml:space="preserve"> САПР</w:t>
+      </w:r>
+      <w:r>
+        <w:rPr>
+          <w:color w:val="000000" w:themeColor="text1"/>
+        </w:rPr>
+        <w:t>.</w:t>
+      </w:r>
+    </w:p>
+    <w:p>
+      <w:pPr>
+        <w:rPr>
+          <w:color w:val="000000" w:themeColor="text1"/>
+        </w:rPr>
+      </w:pPr>
+      <w:r>
+        <w:rPr>
+          <w:color w:val="000000" w:themeColor="text1"/>
+        </w:rPr>
+        <w:t>Для улучшения качества ПО и эффективности взаимодействия пользователя с системой необходимо проанализировать активность пользователей.</w:t>
+      </w:r>
+    </w:p>
+    <w:p>
+      <w:pPr>
+        <w:rPr>
+          <w:color w:val="000000" w:themeColor="text1"/>
+        </w:rPr>
+      </w:pPr>
+      <w:r>
+        <w:rPr>
+          <w:color w:val="000000" w:themeColor="text1"/>
+        </w:rPr>
+        <w:t xml:space="preserve">Анализ активности пользователей САПР можно применить для решения следующих задач: </w:t>
+      </w:r>
+    </w:p>
+    <w:p>
+      <w:pPr>
         <w:rPr>
           <w:color w:val="808080" w:themeColor="background1" w:themeShade="80"/>
         </w:rPr>
-        <w:t>Меня и мою тему представляет секретарь.</w:t>
-      </w:r>
-    </w:p>
-    <w:p>
-      <w:pPr>
-        <w:rPr>
-          <w:color w:val="538135" w:themeColor="accent6" w:themeShade="BF"/>
-        </w:rPr>
-      </w:pPr>
-      <w:r>
-        <w:rPr>
-          <w:color w:val="538135" w:themeColor="accent6" w:themeShade="BF"/>
-        </w:rPr>
-        <w:t>Ув</w:t>
-      </w:r>
-      <w:r>
-        <w:rPr>
-          <w:color w:val="538135" w:themeColor="accent6" w:themeShade="BF"/>
-        </w:rPr>
-        <w:t>ажаемые члены государственной экзаменационной комиссии</w:t>
-      </w:r>
-      <w:r>
-        <w:rPr>
-          <w:color w:val="538135" w:themeColor="accent6" w:themeShade="BF"/>
-        </w:rPr>
-        <w:t>…</w:t>
-      </w:r>
-    </w:p>
-    <w:p>
-      <w:pPr>
-        <w:rPr>
-          <w:color w:val="538135" w:themeColor="accent6" w:themeShade="BF"/>
-        </w:rPr>
-      </w:pPr>
-      <w:r>
-        <w:rPr>
-          <w:color w:val="538135" w:themeColor="accent6" w:themeShade="BF"/>
-        </w:rPr>
-        <w:t>(с чего начать рассказ??</w:t>
-      </w:r>
-      <w:r>
-        <w:rPr>
-          <w:color w:val="538135" w:themeColor="accent6" w:themeShade="BF"/>
-        </w:rPr>
-        <w:t>?</w:t>
-      </w:r>
-      <w:r>
-        <w:rPr>
-          <w:color w:val="538135" w:themeColor="accent6" w:themeShade="BF"/>
-        </w:rPr>
-        <w:t xml:space="preserve"> – просто начать</w:t>
-      </w:r>
-      <w:r>
-        <w:rPr>
-          <w:color w:val="538135" w:themeColor="accent6" w:themeShade="BF"/>
-        </w:rPr>
-        <w:t>)</w:t>
-      </w:r>
-    </w:p>
-    <w:p>
-      <w:pPr>
-        <w:pStyle w:val="1"/>
-      </w:pPr>
-      <w:r>
-        <w:t xml:space="preserve">2. </w:t>
-      </w:r>
-      <w:r>
-        <w:t>Актуальность</w:t>
-      </w:r>
-    </w:p>
-    <w:p>
-      <w:pPr>
-        <w:rPr>
-          <w:color w:val="000000" w:themeColor="text1"/>
-        </w:rPr>
-      </w:pPr>
-      <w:r>
-        <w:rPr>
-          <w:color w:val="000000" w:themeColor="text1"/>
-        </w:rPr>
-        <w:t>Объем мирового рынка САПР</w:t>
-      </w:r>
-      <w:r>
-        <w:rPr>
-          <w:color w:val="000000" w:themeColor="text1"/>
-        </w:rPr>
-        <w:t xml:space="preserve"> </w:t>
-      </w:r>
-      <w:r>
-        <w:rPr>
-          <w:color w:val="000000" w:themeColor="text1"/>
-        </w:rPr>
-        <w:t xml:space="preserve">по итогам 2021 года составил $9,4 млрд, увеличившись примерно на $0,6 млрд относительно продаж </w:t>
-      </w:r>
-      <w:r>
-        <w:rPr>
-          <w:color w:val="000000" w:themeColor="text1"/>
-        </w:rPr>
-        <w:t>2020 года</w:t>
-      </w:r>
-      <w:r>
-        <w:rPr>
-          <w:color w:val="000000" w:themeColor="text1"/>
-        </w:rPr>
-        <w:t xml:space="preserve"> в $8,8 млрд.</w:t>
-      </w:r>
-      <w:r>
-        <w:rPr>
-          <w:color w:val="000000" w:themeColor="text1"/>
-        </w:rPr>
-        <w:t xml:space="preserve"> </w:t>
-      </w:r>
-      <w:r>
-        <w:rPr>
-          <w:color w:val="000000" w:themeColor="text1"/>
-        </w:rPr>
-        <w:t xml:space="preserve">К </w:t>
-      </w:r>
-      <w:r>
-        <w:rPr>
-          <w:color w:val="000000" w:themeColor="text1"/>
-        </w:rPr>
-        <w:t xml:space="preserve">концу </w:t>
-      </w:r>
-      <w:r>
-        <w:rPr>
-          <w:color w:val="000000" w:themeColor="text1"/>
-        </w:rPr>
-        <w:t xml:space="preserve">2021 года </w:t>
-      </w:r>
-      <w:r>
-        <w:rPr>
-          <w:color w:val="000000" w:themeColor="text1"/>
-        </w:rPr>
-        <w:t>в мире насчитывалось около 7,31 млн пользователей</w:t>
-      </w:r>
-      <w:r>
-        <w:rPr>
-          <w:color w:val="000000" w:themeColor="text1"/>
-        </w:rPr>
-        <w:t xml:space="preserve"> САПР</w:t>
-      </w:r>
-      <w:r>
-        <w:rPr>
-          <w:color w:val="000000" w:themeColor="text1"/>
-        </w:rPr>
-        <w:t>.</w:t>
-      </w:r>
-    </w:p>
-    <w:p>
-      <w:pPr>
-        <w:rPr>
-          <w:color w:val="000000" w:themeColor="text1"/>
-        </w:rPr>
-      </w:pPr>
-      <w:r>
-        <w:rPr>
-          <w:color w:val="000000" w:themeColor="text1"/>
-        </w:rPr>
-        <w:t>Для улучшения качества ПО и эффективности взаимодействия пользователя с системой необходимо проанализировать активность пользователей.</w:t>
-      </w:r>
-    </w:p>
-    <w:p>
-      <w:pPr>
-        <w:rPr>
-          <w:color w:val="000000" w:themeColor="text1"/>
-        </w:rPr>
-      </w:pPr>
-      <w:r>
-        <w:rPr>
-          <w:color w:val="000000" w:themeColor="text1"/>
-        </w:rPr>
-        <w:t xml:space="preserve">Анализ активности пользователей САПР можно применить для решения следующих задач: </w:t>
+      </w:pPr>
+      <w:r>
+        <w:rPr>
+          <w:color w:val="808080" w:themeColor="background1" w:themeShade="80"/>
+        </w:rPr>
+        <w:t>д</w:t>
+      </w:r>
+      <w:r>
+        <w:rPr>
+          <w:color w:val="808080" w:themeColor="background1" w:themeShade="80"/>
+        </w:rPr>
+        <w:t>ля решения задач представленных на экране</w:t>
       </w:r>
     </w:p>
     <w:p>
@@ -534,7 +534,49 @@
         <w:rPr>
           <w:color w:val="000000" w:themeColor="text1"/>
         </w:rPr>
-        <w:t>при четырех заданных сессиях. Поскольку последовательность &lt;1,2&gt; содержится в 3ех из 4ех сессиях, то ее поддержка равна 0.75</w:t>
+        <w:t>при четырех заданных сессиях</w:t>
+      </w:r>
+      <w:r>
+        <w:rPr>
+          <w:color w:val="000000" w:themeColor="text1"/>
+        </w:rPr>
+        <w:t xml:space="preserve"> и</w:t>
+      </w:r>
+      <w:r>
+        <w:rPr>
+          <w:color w:val="000000" w:themeColor="text1"/>
+        </w:rPr>
+        <w:t xml:space="preserve"> </w:t>
+      </w:r>
+      <w:r>
+        <w:rPr>
+          <w:color w:val="000000" w:themeColor="text1"/>
+        </w:rPr>
+        <w:t xml:space="preserve">допустимом </w:t>
+      </w:r>
+      <w:r>
+        <w:rPr>
+          <w:color w:val="000000" w:themeColor="text1"/>
+        </w:rPr>
+        <w:t>временном разрыве</w:t>
+      </w:r>
+      <w:r>
+        <w:rPr>
+          <w:color w:val="000000" w:themeColor="text1"/>
+        </w:rPr>
+        <w:t xml:space="preserve"> </w:t>
+      </w:r>
+      <w:r>
+        <w:rPr>
+          <w:color w:val="000000" w:themeColor="text1"/>
+        </w:rPr>
+        <w:t>между командами от 0 до 2 секунд</w:t>
+      </w:r>
+      <w:r>
+        <w:rPr>
+          <w:color w:val="000000" w:themeColor="text1"/>
+        </w:rPr>
+        <w:t>. Поскольку последовательность &lt;1,2&gt; содержится в 3ех из 4ех сессиях, то ее поддержка равна 0.75</w:t>
       </w:r>
       <w:r>
         <w:rPr>
@@ -556,7 +598,19 @@
     </w:p>
     <w:p>
       <w:r>
-        <w:t>Коэффициент зависимости показывает, насколько команды в последовательности зависят друг от друга и считается как отношение поддержки последовательности к произведению поддержек всех подпоследовательностей, состоящих из 1 команды.</w:t>
+        <w:t>Коэффициент зависимости показывает, на</w:t>
+      </w:r>
+      <w:r>
+        <w:t xml:space="preserve"> </w:t>
+      </w:r>
+      <w:r>
+        <w:t>сколько команды в последовательности зависят друг от друга и считается как отношение поддержки последовательности к произведению поддержек всех</w:t>
+      </w:r>
+      <w:r>
+        <w:t xml:space="preserve"> ее</w:t>
+      </w:r>
+      <w:r>
+        <w:t xml:space="preserve"> подпоследовательностей, состоящих из 1 команды.</w:t>
       </w:r>
       <w:r>
         <w:t xml:space="preserve"> Если значение коэффициента &lt;= 1, значит зависимости нету. Если </w:t>
@@ -574,14 +628,42 @@
       </w:r>
     </w:p>
     <w:p>
-      <w:r>
+      <w:pPr>
+        <w:rPr>
+          <w:color w:val="808080" w:themeColor="background1" w:themeShade="80"/>
+        </w:rPr>
+      </w:pPr>
+      <w:r>
+        <w:rPr>
+          <w:color w:val="808080" w:themeColor="background1" w:themeShade="80"/>
+        </w:rPr>
         <w:t>На слайде представлен пример расчета коэффициента зависимости</w:t>
       </w:r>
       <w:r>
+        <w:rPr>
+          <w:color w:val="808080" w:themeColor="background1" w:themeShade="80"/>
+        </w:rPr>
         <w:t>.</w:t>
       </w:r>
     </w:p>
     <w:p>
+      <w:r>
+        <w:t>На слайде представлен пример расчета коэффициента зависимости</w:t>
+      </w:r>
+      <w:r>
+        <w:t xml:space="preserve"> для последовательности &lt;1, 2, 3&gt;, поддержка которой равна 0.5, а </w:t>
+      </w:r>
+      <w:r>
+        <w:t xml:space="preserve">поддержки </w:t>
+      </w:r>
+      <w:r>
+        <w:t xml:space="preserve">ее подпоследовательностей </w:t>
+      </w:r>
+      <w:r>
+        <w:t xml:space="preserve">равны 0.6, 0.8 и 1 соответственно. </w:t>
+      </w:r>
+    </w:p>
+    <w:p>
       <w:pPr>
         <w:pStyle w:val="1"/>
       </w:pPr>
@@ -663,6 +745,7 @@
         <w:pStyle w:val="1"/>
       </w:pPr>
       <w:r>
+        <w:lastRenderedPageBreak/>
         <w:t xml:space="preserve">9. </w:t>
       </w:r>
       <w:r>
@@ -736,349 +819,339 @@
         <w:pStyle w:val="1"/>
       </w:pPr>
       <w:r>
+        <w:t xml:space="preserve">10. </w:t>
+      </w:r>
+      <w:r>
+        <w:t>Структура программного обеспечения</w:t>
+      </w:r>
+    </w:p>
+    <w:p>
+      <w:r>
+        <w:t xml:space="preserve">На </w:t>
+      </w:r>
+      <w:r>
+        <w:t xml:space="preserve">следующем </w:t>
+      </w:r>
+      <w:r>
+        <w:t>слайде представлена структура ПО.</w:t>
+      </w:r>
+    </w:p>
+    <w:p>
+      <w:pPr>
+        <w:rPr>
+          <w:color w:val="000000" w:themeColor="text1"/>
+        </w:rPr>
+      </w:pPr>
+      <w:r>
+        <w:t>Модуль преобразования логов записывает данные в таблицу с помощью модуля взаимодействия с базами данных. А модуль вычисления часто встречающихся последовательностей</w:t>
+      </w:r>
+      <w:r>
+        <w:rPr>
+          <w:color w:val="808080" w:themeColor="background1" w:themeShade="80"/>
+        </w:rPr>
+        <w:t xml:space="preserve">, реализующий разработанный метод, </w:t>
+      </w:r>
+      <w:r>
+        <w:rPr>
+          <w:color w:val="000000" w:themeColor="text1"/>
+        </w:rPr>
+        <w:t>на основе этой базы данных вычисляет результат, для передачи его пользователю через интерфейс.</w:t>
+      </w:r>
+    </w:p>
+    <w:p>
+      <w:pPr>
+        <w:pStyle w:val="1"/>
+      </w:pPr>
+      <w:r>
+        <w:t xml:space="preserve">11. </w:t>
+      </w:r>
+      <w:r>
+        <w:t>Сравнительный анализ времени выполнения этапов метода</w:t>
+      </w:r>
+    </w:p>
+    <w:p>
+      <w:pPr>
+        <w:rPr>
+          <w:color w:val="808080" w:themeColor="background1" w:themeShade="80"/>
+        </w:rPr>
+      </w:pPr>
+      <w:r>
+        <w:t xml:space="preserve">После разработки ПО </w:t>
+      </w:r>
+      <w:r>
+        <w:t>мною был проведён</w:t>
+      </w:r>
+      <w:r>
+        <w:t xml:space="preserve"> </w:t>
+      </w:r>
+      <w:r>
+        <w:t>с</w:t>
+      </w:r>
+      <w:r>
+        <w:t>равнительный анализ времени выполнения этапов метода</w:t>
+      </w:r>
+      <w:r>
+        <w:t>.</w:t>
+      </w:r>
+      <w:r>
+        <w:t xml:space="preserve"> </w:t>
+      </w:r>
+      <w:r>
+        <w:t>По графику видно,</w:t>
+      </w:r>
+      <w:r>
+        <w:t xml:space="preserve"> что подсчет поддержки </w:t>
+      </w:r>
+      <w:r>
+        <w:t>последовательностей</w:t>
+      </w:r>
+      <w:r>
+        <w:t xml:space="preserve"> занимает большую часть времени, чем их генерация.</w:t>
+      </w:r>
+    </w:p>
+    <w:p>
+      <w:pPr>
+        <w:pStyle w:val="1"/>
+      </w:pPr>
+      <w:r>
+        <w:t xml:space="preserve">12. </w:t>
+      </w:r>
+      <w:r>
+        <w:t>Сравнительный анализ времени выполнения метода в зависимости от параметров</w:t>
+      </w:r>
+    </w:p>
+    <w:p>
+      <w:pPr>
+        <w:rPr>
+          <w:color w:val="000000" w:themeColor="text1"/>
+        </w:rPr>
+      </w:pPr>
+      <w:r>
+        <w:t xml:space="preserve">Также мной </w:t>
+      </w:r>
+      <w:r>
+        <w:t>был проведен</w:t>
+      </w:r>
+      <w:r>
+        <w:t xml:space="preserve"> с</w:t>
+      </w:r>
+      <w:r>
+        <w:t>равнительный анализ времени выполнения</w:t>
+      </w:r>
+      <w:r>
+        <w:t xml:space="preserve"> разработанного </w:t>
+      </w:r>
+      <w:r>
+        <w:rPr>
+          <w:color w:val="000000" w:themeColor="text1"/>
+        </w:rPr>
+        <w:t xml:space="preserve">метода в зависимости от </w:t>
+      </w:r>
+      <w:r>
+        <w:rPr>
+          <w:color w:val="000000" w:themeColor="text1"/>
+        </w:rPr>
+        <w:t xml:space="preserve">его </w:t>
+      </w:r>
+      <w:r>
+        <w:rPr>
+          <w:color w:val="000000" w:themeColor="text1"/>
+        </w:rPr>
+        <w:t>параметро</w:t>
+      </w:r>
+      <w:r>
+        <w:rPr>
+          <w:color w:val="000000" w:themeColor="text1"/>
+        </w:rPr>
+        <w:t>в</w:t>
+      </w:r>
+      <w:r>
+        <w:rPr>
+          <w:color w:val="000000" w:themeColor="text1"/>
+        </w:rPr>
+        <w:t>.</w:t>
+      </w:r>
+    </w:p>
+    <w:p>
+      <w:pPr>
+        <w:rPr>
+          <w:color w:val="000000" w:themeColor="text1"/>
+        </w:rPr>
+      </w:pPr>
+      <w:r>
+        <w:rPr>
+          <w:color w:val="000000" w:themeColor="text1"/>
+        </w:rPr>
+        <w:t>При анализе использовались данные лого</w:t>
+      </w:r>
+      <w:r>
+        <w:rPr>
+          <w:color w:val="000000" w:themeColor="text1"/>
+        </w:rPr>
+        <w:t>в</w:t>
+      </w:r>
+      <w:r>
+        <w:rPr>
+          <w:color w:val="000000" w:themeColor="text1"/>
+        </w:rPr>
+        <w:t xml:space="preserve"> разработчиков САПР </w:t>
+      </w:r>
+      <w:proofErr w:type="spellStart"/>
+      <w:r>
+        <w:rPr>
+          <w:color w:val="000000" w:themeColor="text1"/>
+        </w:rPr>
+        <w:t>nanoCAD</w:t>
+      </w:r>
+      <w:proofErr w:type="spellEnd"/>
+      <w:r>
+        <w:rPr>
+          <w:color w:val="000000" w:themeColor="text1"/>
+        </w:rPr>
+        <w:t>, разного размера: 60, 30, 10 и 1 тысяча команд.</w:t>
+      </w:r>
+    </w:p>
+    <w:p>
+      <w:r>
+        <w:t>П</w:t>
+      </w:r>
+      <w:r>
+        <w:t>о 1ому графику</w:t>
+      </w:r>
+      <w:r>
+        <w:t xml:space="preserve"> видно</w:t>
+      </w:r>
+      <w:r>
+        <w:t>,</w:t>
+      </w:r>
+      <w:r>
+        <w:t xml:space="preserve"> что</w:t>
+      </w:r>
+      <w:r>
+        <w:t xml:space="preserve"> при уменьшении минимального уровня поддержки, время выполнения будет расти т.к. в таком случае больше последовательностей будут проходить отбор. </w:t>
+      </w:r>
+    </w:p>
+    <w:p>
+      <w:r>
+        <w:t>На 2ом графике мы видим, что п</w:t>
+      </w:r>
+      <w:r>
+        <w:t>ри увеличении минимального разрыва между командами, время выполнения уменьшается т.к. в таком случае получается меньше последовательностей из-за увеличения ограничения.</w:t>
+      </w:r>
+    </w:p>
+    <w:p>
+      <w:r>
+        <w:t>На последнем графике видно, что п</w:t>
+      </w:r>
+      <w:r>
+        <w:t>ри уменьшении максимального разрыва между командами, время выполнения тоже уменьшается, потому что в этой ситуации, также получается меньше последовательностей проходят ограничения.</w:t>
+      </w:r>
+    </w:p>
+    <w:p>
+      <w:pPr>
+        <w:rPr>
+          <w:color w:val="000000" w:themeColor="text1"/>
+        </w:rPr>
+      </w:pPr>
+      <w:r>
+        <w:rPr>
+          <w:color w:val="000000" w:themeColor="text1"/>
+        </w:rPr>
+        <w:t xml:space="preserve">Из </w:t>
+      </w:r>
+      <w:r>
+        <w:rPr>
+          <w:color w:val="000000" w:themeColor="text1"/>
+        </w:rPr>
+        <w:t>проведенного</w:t>
+      </w:r>
+      <w:r>
+        <w:rPr>
+          <w:color w:val="000000" w:themeColor="text1"/>
+        </w:rPr>
+        <w:t xml:space="preserve"> исследования можно сделать вывод, что </w:t>
+      </w:r>
+      <w:r>
+        <w:rPr>
+          <w:color w:val="000000" w:themeColor="text1"/>
+        </w:rPr>
+        <w:t xml:space="preserve">если </w:t>
+      </w:r>
+      <w:r>
+        <w:rPr>
+          <w:color w:val="000000" w:themeColor="text1"/>
+        </w:rPr>
+        <w:t>необходимо</w:t>
+      </w:r>
+      <w:r>
+        <w:rPr>
+          <w:color w:val="000000" w:themeColor="text1"/>
+        </w:rPr>
+        <w:t xml:space="preserve"> уменьш</w:t>
+      </w:r>
+      <w:r>
+        <w:rPr>
+          <w:color w:val="000000" w:themeColor="text1"/>
+        </w:rPr>
+        <w:t>и</w:t>
+      </w:r>
+      <w:r>
+        <w:rPr>
+          <w:color w:val="000000" w:themeColor="text1"/>
+        </w:rPr>
+        <w:t>ть время выполнения, то в результате будет меньше последовательностей. Поэтому параметры следует подбирать в зависимости от того, что в приоритете для решаемой задачи, скорость или информативность.</w:t>
+      </w:r>
+    </w:p>
+    <w:p>
+      <w:pPr>
+        <w:pStyle w:val="1"/>
+      </w:pPr>
+      <w:r>
         <w:lastRenderedPageBreak/>
-        <w:t xml:space="preserve">10. </w:t>
-      </w:r>
-      <w:r>
-        <w:t>Структура программного обеспечения</w:t>
-      </w:r>
-    </w:p>
-    <w:p>
-      <w:r>
-        <w:t xml:space="preserve">На </w:t>
-      </w:r>
-      <w:r>
-        <w:t xml:space="preserve">следующем </w:t>
-      </w:r>
-      <w:r>
-        <w:t>слайде представлена структура ПО.</w:t>
-      </w:r>
-    </w:p>
-    <w:p>
-      <w:pPr>
-        <w:rPr>
-          <w:color w:val="000000" w:themeColor="text1"/>
-        </w:rPr>
-      </w:pPr>
-      <w:r>
-        <w:t>Модуль преобразования логов записывает данные в таблицу с помощью модуля взаимодействия с базами данных. А модуль вычисления часто встречающихся последовательностей</w:t>
-      </w:r>
-      <w:r>
+        <w:t xml:space="preserve">13. </w:t>
+      </w:r>
+      <w:r>
+        <w:t>Заключение</w:t>
+      </w:r>
+    </w:p>
+    <w:p>
+      <w:pPr>
+        <w:rPr>
+          <w:color w:val="000000" w:themeColor="text1"/>
+        </w:rPr>
+      </w:pPr>
+      <w:r>
+        <w:rPr>
+          <w:color w:val="000000" w:themeColor="text1"/>
+        </w:rPr>
+        <w:t>По итогу проделанной работы была достигнута цель и решены все поставленные задачи, перечисленные на экране.</w:t>
+      </w:r>
+    </w:p>
+    <w:p>
+      <w:pPr>
         <w:rPr>
           <w:color w:val="808080" w:themeColor="background1" w:themeShade="80"/>
         </w:rPr>
-        <w:t xml:space="preserve">, реализующий разработанный метод, </w:t>
-      </w:r>
-      <w:r>
-        <w:rPr>
-          <w:color w:val="000000" w:themeColor="text1"/>
-        </w:rPr>
-        <w:t>на основе этой базы данных вычисляет результат, для передачи его пользователю через интерфейс.</w:t>
-      </w:r>
-    </w:p>
-    <w:p>
-      <w:pPr>
-        <w:pStyle w:val="1"/>
-      </w:pPr>
-      <w:r>
-        <w:t xml:space="preserve">11. </w:t>
-      </w:r>
-      <w:r>
-        <w:t>Сравнительный анализ времени выполнения этапов метода</w:t>
-      </w:r>
-    </w:p>
-    <w:p>
-      <w:pPr>
+      </w:pPr>
+      <w:r>
         <w:rPr>
           <w:color w:val="808080" w:themeColor="background1" w:themeShade="80"/>
         </w:rPr>
-      </w:pPr>
-      <w:r>
-        <w:t xml:space="preserve">После разработки ПО </w:t>
-      </w:r>
-      <w:r>
-        <w:t>мною был проведён</w:t>
-      </w:r>
-      <w:r>
-        <w:t xml:space="preserve"> </w:t>
-      </w:r>
-      <w:r>
-        <w:t>с</w:t>
-      </w:r>
-      <w:r>
-        <w:t>равнительный анализ времени выполнения этапов метода</w:t>
-      </w:r>
-      <w:r>
-        <w:t>.</w:t>
-      </w:r>
-      <w:r>
-        <w:t xml:space="preserve"> </w:t>
-      </w:r>
-      <w:r>
-        <w:t>По графику видно,</w:t>
-      </w:r>
-      <w:r>
-        <w:t xml:space="preserve"> что подсчет поддержки </w:t>
-      </w:r>
-      <w:r>
-        <w:t>последовательностей</w:t>
-      </w:r>
-      <w:r>
-        <w:t xml:space="preserve"> занимает большую часть времени, чем их генерация.</w:t>
-      </w:r>
-    </w:p>
-    <w:p>
-      <w:pPr>
-        <w:pStyle w:val="1"/>
-      </w:pPr>
-      <w:r>
-        <w:t xml:space="preserve">12. </w:t>
-      </w:r>
-      <w:r>
-        <w:t>Сравнительный анализ времени выполнения метода в зависимости от параметров</w:t>
-      </w:r>
-    </w:p>
-    <w:p>
-      <w:pPr>
-        <w:rPr>
-          <w:color w:val="000000" w:themeColor="text1"/>
-        </w:rPr>
-      </w:pPr>
-      <w:r>
-        <w:t xml:space="preserve">Также </w:t>
-      </w:r>
-      <w:r>
-        <w:t xml:space="preserve">мной </w:t>
-      </w:r>
-      <w:r>
-        <w:t>был проведен</w:t>
-      </w:r>
-      <w:r>
-        <w:t xml:space="preserve"> с</w:t>
-      </w:r>
-      <w:r>
-        <w:t>равнительный анализ времени выполнения</w:t>
-      </w:r>
-      <w:r>
-        <w:t xml:space="preserve"> разработанного </w:t>
-      </w:r>
-      <w:r>
-        <w:rPr>
-          <w:color w:val="000000" w:themeColor="text1"/>
-        </w:rPr>
-        <w:t xml:space="preserve">метода в зависимости от </w:t>
-      </w:r>
-      <w:r>
-        <w:rPr>
-          <w:color w:val="000000" w:themeColor="text1"/>
-        </w:rPr>
-        <w:t xml:space="preserve">его </w:t>
-      </w:r>
-      <w:r>
-        <w:rPr>
-          <w:color w:val="000000" w:themeColor="text1"/>
-        </w:rPr>
-        <w:t>параметро</w:t>
-      </w:r>
-      <w:r>
-        <w:rPr>
-          <w:color w:val="000000" w:themeColor="text1"/>
-        </w:rPr>
-        <w:t>в</w:t>
-      </w:r>
-      <w:r>
-        <w:rPr>
-          <w:color w:val="000000" w:themeColor="text1"/>
-        </w:rPr>
-        <w:t>.</w:t>
-      </w:r>
-    </w:p>
-    <w:p>
-      <w:pPr>
-        <w:rPr>
-          <w:color w:val="000000" w:themeColor="text1"/>
-        </w:rPr>
-      </w:pPr>
-      <w:r>
-        <w:rPr>
-          <w:color w:val="000000" w:themeColor="text1"/>
-        </w:rPr>
-        <w:t>При анализе использовались данные лого</w:t>
-      </w:r>
-      <w:r>
-        <w:rPr>
-          <w:color w:val="000000" w:themeColor="text1"/>
-        </w:rPr>
-        <w:t>в</w:t>
-      </w:r>
-      <w:r>
-        <w:rPr>
-          <w:color w:val="000000" w:themeColor="text1"/>
-        </w:rPr>
-        <w:t xml:space="preserve"> разработчиков САПР </w:t>
+        <w:t xml:space="preserve">По итогу проделанной работы была достигнута цель – разработан и </w:t>
       </w:r>
       <w:proofErr w:type="spellStart"/>
       <w:r>
         <w:rPr>
-          <w:color w:val="000000" w:themeColor="text1"/>
-        </w:rPr>
-        <w:t>nanoCAD</w:t>
+          <w:color w:val="808080" w:themeColor="background1" w:themeShade="80"/>
+        </w:rPr>
+        <w:t>программно</w:t>
       </w:r>
       <w:proofErr w:type="spellEnd"/>
       <w:r>
         <w:rPr>
-          <w:color w:val="000000" w:themeColor="text1"/>
-        </w:rPr>
-        <w:t>, разного размера: 60, 30, 10 и 1 тысяча команд.</w:t>
-      </w:r>
-    </w:p>
-    <w:p>
-      <w:r>
-        <w:t>Как и ожидалось, при уменьшении минимального уровня поддержки, время выполнения будет расти т.к. в таком случае больше последовательностей будут проходить отбор</w:t>
-      </w:r>
-      <w:r>
-        <w:t>, ч</w:t>
-      </w:r>
-      <w:r>
-        <w:t xml:space="preserve">то видно по </w:t>
-      </w:r>
-      <w:r>
-        <w:t>1ому</w:t>
-      </w:r>
-      <w:r>
-        <w:t xml:space="preserve"> графику.</w:t>
-      </w:r>
-      <w:r>
-        <w:t xml:space="preserve"> </w:t>
-      </w:r>
-    </w:p>
-    <w:p>
-      <w:r>
-        <w:t>На 2ом графике мы видим, что п</w:t>
-      </w:r>
-      <w:r>
-        <w:t>ри увеличении минимального разрыва между командами, время выполнения уменьшается т.к. в таком случае получается меньше последовательностей из-за увеличения ограничения.</w:t>
-      </w:r>
-    </w:p>
-    <w:p>
-      <w:r>
-        <w:t>На последнем графике видно, что п</w:t>
-      </w:r>
-      <w:r>
-        <w:t>ри уменьшении максимального разрыва между командами, время выполнения тоже уменьшается, потому что в этой ситуации, также получается меньше последовательностей проходят ограничения.</w:t>
-      </w:r>
-    </w:p>
-    <w:p>
-      <w:pPr>
-        <w:rPr>
-          <w:color w:val="000000" w:themeColor="text1"/>
-        </w:rPr>
-      </w:pPr>
-      <w:r>
-        <w:rPr>
-          <w:color w:val="000000" w:themeColor="text1"/>
-        </w:rPr>
-        <w:t xml:space="preserve">Из </w:t>
-      </w:r>
-      <w:r>
-        <w:rPr>
-          <w:color w:val="000000" w:themeColor="text1"/>
-        </w:rPr>
-        <w:t>проведенного</w:t>
-      </w:r>
-      <w:r>
-        <w:rPr>
-          <w:color w:val="000000" w:themeColor="text1"/>
-        </w:rPr>
-        <w:t xml:space="preserve"> исследования можно сделать вывод, что </w:t>
-      </w:r>
-      <w:r>
-        <w:rPr>
-          <w:color w:val="000000" w:themeColor="text1"/>
-        </w:rPr>
-        <w:t xml:space="preserve">если </w:t>
-      </w:r>
-      <w:r>
-        <w:rPr>
-          <w:color w:val="000000" w:themeColor="text1"/>
-        </w:rPr>
-        <w:t>необходимо</w:t>
-      </w:r>
-      <w:r>
-        <w:rPr>
-          <w:color w:val="000000" w:themeColor="text1"/>
-        </w:rPr>
-        <w:t xml:space="preserve"> уменьш</w:t>
-      </w:r>
-      <w:r>
-        <w:rPr>
-          <w:color w:val="000000" w:themeColor="text1"/>
-        </w:rPr>
-        <w:t>и</w:t>
-      </w:r>
-      <w:r>
-        <w:rPr>
-          <w:color w:val="000000" w:themeColor="text1"/>
-        </w:rPr>
-        <w:t>ть время выполнения, то в результате будет меньше последовательностей. Поэтому параметры следует подбирать в зависимости от того, что в приоритете для решаемой задачи, скорость или информативность.</w:t>
-      </w:r>
-    </w:p>
-    <w:p>
-      <w:pPr>
-        <w:pStyle w:val="1"/>
-      </w:pPr>
-      <w:r>
-        <w:t xml:space="preserve">13. </w:t>
-      </w:r>
-      <w:r>
-        <w:t>Заключение</w:t>
-      </w:r>
-    </w:p>
-    <w:p>
-      <w:pPr>
-        <w:rPr>
-          <w:color w:val="000000" w:themeColor="text1"/>
-        </w:rPr>
-      </w:pPr>
-      <w:r>
-        <w:rPr>
-          <w:color w:val="000000" w:themeColor="text1"/>
-        </w:rPr>
-        <w:t>По итогу проделанной работы была достигнута цель и решены все поставленные задачи, перечисленные на экране.</w:t>
-      </w:r>
-    </w:p>
-    <w:p>
-      <w:pPr>
-        <w:rPr>
           <w:color w:val="808080" w:themeColor="background1" w:themeShade="80"/>
         </w:rPr>
-      </w:pPr>
-      <w:r>
-        <w:rPr>
-          <w:color w:val="808080" w:themeColor="background1" w:themeShade="80"/>
-        </w:rPr>
-        <w:t xml:space="preserve">По итогу проделанной работы была достигнута цель – разработан и </w:t>
-      </w:r>
-      <w:proofErr w:type="spellStart"/>
-      <w:r>
-        <w:rPr>
-          <w:color w:val="808080" w:themeColor="background1" w:themeShade="80"/>
-        </w:rPr>
-        <w:t>программно</w:t>
-      </w:r>
-      <w:proofErr w:type="spellEnd"/>
-      <w:r>
-        <w:rPr>
-          <w:color w:val="808080" w:themeColor="background1" w:themeShade="80"/>
-        </w:rPr>
-        <w:t xml:space="preserve"> реализован метод анализа активности пользователей САПР с использованием поиска </w:t>
-      </w:r>
-      <w:r>
-        <w:rPr>
-          <w:color w:val="808080" w:themeColor="background1" w:themeShade="80"/>
-        </w:rPr>
-        <w:lastRenderedPageBreak/>
-        <w:t>последовательных шаблонов</w:t>
+        <w:t xml:space="preserve"> реализован метод анализа активности пользователей САПР с использованием поиска последовательных шаблонов</w:t>
       </w:r>
       <w:r>
         <w:rPr>

--- a/ВКР/Презентация/Речь3.docx
+++ b/ВКР/Презентация/Речь3.docx
@@ -60,295 +60,468 @@
         <w:rPr>
           <w:color w:val="000000" w:themeColor="text1"/>
         </w:rPr>
+        <w:t>и.</w:t>
+      </w:r>
+    </w:p>
+    <w:p>
+      <w:pPr>
+        <w:rPr>
+          <w:color w:val="808080" w:themeColor="background1" w:themeShade="80"/>
+        </w:rPr>
+      </w:pPr>
+      <w:r>
+        <w:rPr>
+          <w:color w:val="808080" w:themeColor="background1" w:themeShade="80"/>
+        </w:rPr>
+        <w:t>Объем мирового рынка САПР</w:t>
+      </w:r>
+      <w:r>
+        <w:rPr>
+          <w:color w:val="808080" w:themeColor="background1" w:themeShade="80"/>
+        </w:rPr>
+        <w:t xml:space="preserve"> </w:t>
+      </w:r>
+      <w:r>
+        <w:rPr>
+          <w:color w:val="808080" w:themeColor="background1" w:themeShade="80"/>
+        </w:rPr>
+        <w:t xml:space="preserve">по итогам 2021 года составил $9,4 млрд, увеличившись примерно на $0,6 млрд относительно продаж </w:t>
+      </w:r>
+      <w:r>
+        <w:rPr>
+          <w:color w:val="808080" w:themeColor="background1" w:themeShade="80"/>
+        </w:rPr>
+        <w:t>2020 года</w:t>
+      </w:r>
+      <w:r>
+        <w:rPr>
+          <w:color w:val="808080" w:themeColor="background1" w:themeShade="80"/>
+        </w:rPr>
+        <w:t xml:space="preserve"> в $8,8 млрд.</w:t>
+      </w:r>
+      <w:r>
+        <w:rPr>
+          <w:color w:val="808080" w:themeColor="background1" w:themeShade="80"/>
+        </w:rPr>
+        <w:t xml:space="preserve"> </w:t>
+      </w:r>
+      <w:r>
+        <w:rPr>
+          <w:color w:val="808080" w:themeColor="background1" w:themeShade="80"/>
+        </w:rPr>
+        <w:t xml:space="preserve">К концу </w:t>
+      </w:r>
+      <w:r>
+        <w:rPr>
+          <w:color w:val="808080" w:themeColor="background1" w:themeShade="80"/>
+        </w:rPr>
+        <w:t xml:space="preserve">2021 года </w:t>
+      </w:r>
+      <w:r>
+        <w:rPr>
+          <w:color w:val="808080" w:themeColor="background1" w:themeShade="80"/>
+        </w:rPr>
+        <w:t>в мире насчитывалось около 7</w:t>
+      </w:r>
+      <w:r>
+        <w:rPr>
+          <w:color w:val="808080" w:themeColor="background1" w:themeShade="80"/>
+        </w:rPr>
+        <w:t xml:space="preserve"> </w:t>
+      </w:r>
+      <w:r>
+        <w:rPr>
+          <w:color w:val="808080" w:themeColor="background1" w:themeShade="80"/>
+        </w:rPr>
+        <w:t>млн пользователей</w:t>
+      </w:r>
+      <w:r>
+        <w:rPr>
+          <w:color w:val="808080" w:themeColor="background1" w:themeShade="80"/>
+        </w:rPr>
+        <w:t xml:space="preserve"> САПР</w:t>
+      </w:r>
+      <w:r>
+        <w:rPr>
+          <w:color w:val="808080" w:themeColor="background1" w:themeShade="80"/>
+        </w:rPr>
+        <w:t>.</w:t>
+      </w:r>
+    </w:p>
+    <w:p>
+      <w:r>
+        <w:t>А</w:t>
+      </w:r>
+      <w:r>
+        <w:t xml:space="preserve">нализ </w:t>
+      </w:r>
+      <w:r>
+        <w:t>активности пользователей</w:t>
+      </w:r>
+      <w:r>
+        <w:t xml:space="preserve"> </w:t>
+      </w:r>
+      <w:r>
+        <w:t xml:space="preserve">САПР является одним из важных этапов повышения эффективности проектирования, которое необходимо для ускорения развития экономики и промышленности Российской </w:t>
+      </w:r>
+      <w:r>
+        <w:t>Федерации</w:t>
+      </w:r>
+      <w:r>
+        <w:t>.</w:t>
+      </w:r>
+    </w:p>
+    <w:p>
+      <w:r>
+        <w:t xml:space="preserve">Кроме этого, много отечественных пользователей используют зарубежное ПО, поэтому важно не просто копировать его, а модернизировать и переходить от импортозамещения к </w:t>
+      </w:r>
+      <w:proofErr w:type="spellStart"/>
+      <w:r>
+        <w:t>импорт</w:t>
+      </w:r>
+      <w:r>
+        <w:t>о</w:t>
+      </w:r>
+      <w:r>
+        <w:t>независимости</w:t>
+      </w:r>
+      <w:proofErr w:type="spellEnd"/>
+      <w:r>
+        <w:t>.</w:t>
+      </w:r>
+    </w:p>
+    <w:p>
+      <w:pPr>
+        <w:rPr>
+          <w:color w:val="808080" w:themeColor="background1" w:themeShade="80"/>
+        </w:rPr>
+      </w:pPr>
+      <w:r>
+        <w:rPr>
+          <w:color w:val="808080" w:themeColor="background1" w:themeShade="80"/>
+        </w:rPr>
+        <w:t>Для улучшения качества ПО и эффективности взаимодействия пользователя с системой необходимо проанализировать активность пользователей.</w:t>
+      </w:r>
+    </w:p>
+    <w:p>
+      <w:pPr>
+        <w:rPr>
+          <w:color w:val="000000" w:themeColor="text1"/>
+        </w:rPr>
+      </w:pPr>
+      <w:r>
+        <w:rPr>
+          <w:color w:val="000000" w:themeColor="text1"/>
+        </w:rPr>
+        <w:t xml:space="preserve">Анализ активности пользователей САПР можно применить для решения следующих задач: </w:t>
+      </w:r>
+    </w:p>
+    <w:p>
+      <w:pPr>
+        <w:rPr>
+          <w:color w:val="808080" w:themeColor="background1" w:themeShade="80"/>
+        </w:rPr>
+      </w:pPr>
+      <w:r>
+        <w:rPr>
+          <w:color w:val="808080" w:themeColor="background1" w:themeShade="80"/>
+        </w:rPr>
+        <w:t>д</w:t>
+      </w:r>
+      <w:r>
+        <w:rPr>
+          <w:color w:val="808080" w:themeColor="background1" w:themeShade="80"/>
+        </w:rPr>
+        <w:t>ля решения задач представленных на экране</w:t>
+      </w:r>
+    </w:p>
+    <w:p>
+      <w:pPr>
+        <w:rPr>
+          <w:color w:val="808080" w:themeColor="background1" w:themeShade="80"/>
+        </w:rPr>
+      </w:pPr>
+      <w:r>
+        <w:rPr>
+          <w:color w:val="000000" w:themeColor="text1"/>
+        </w:rPr>
+        <w:t>Повышения эффективности использования системы</w:t>
+      </w:r>
+      <w:r>
+        <w:rPr>
+          <w:color w:val="000000" w:themeColor="text1"/>
+        </w:rPr>
+        <w:t xml:space="preserve">: </w:t>
+      </w:r>
+      <w:r>
+        <w:rPr>
+          <w:color w:val="808080" w:themeColor="background1" w:themeShade="80"/>
+        </w:rPr>
+        <w:t>анализ активности пользователей САПР позволяет разработчикам понять, как пользователи взаимодействуют с системой и внести улучшения в интерфейс или функциональность, для повышения эффективности использования системы.</w:t>
+      </w:r>
+    </w:p>
+    <w:p>
+      <w:pPr>
+        <w:rPr>
+          <w:color w:val="808080" w:themeColor="background1" w:themeShade="80"/>
+        </w:rPr>
+      </w:pPr>
+      <w:r>
+        <w:rPr>
+          <w:color w:val="000000" w:themeColor="text1"/>
+        </w:rPr>
+        <w:t>Оптимизация</w:t>
+      </w:r>
+      <w:r>
+        <w:rPr>
+          <w:color w:val="000000" w:themeColor="text1"/>
+        </w:rPr>
+        <w:t xml:space="preserve"> </w:t>
+      </w:r>
+      <w:r>
+        <w:rPr>
+          <w:color w:val="000000" w:themeColor="text1"/>
+        </w:rPr>
+        <w:t xml:space="preserve">процесса разработки: </w:t>
+      </w:r>
+      <w:r>
+        <w:rPr>
+          <w:color w:val="808080" w:themeColor="background1" w:themeShade="80"/>
+        </w:rPr>
+        <w:t>на основе полученной информации можно сделать выводы на каких аспектах системы стоит сосредоточить усилия.</w:t>
+      </w:r>
+    </w:p>
+    <w:p>
+      <w:pPr>
+        <w:rPr>
+          <w:color w:val="000000" w:themeColor="text1"/>
+        </w:rPr>
+      </w:pPr>
+      <w:r>
+        <w:rPr>
+          <w:color w:val="000000" w:themeColor="text1"/>
+        </w:rPr>
+        <w:t xml:space="preserve">А также, выявление </w:t>
+      </w:r>
+      <w:bookmarkStart w:id="0" w:name="_Hlk136518393"/>
+      <w:r>
+        <w:rPr>
+          <w:color w:val="000000" w:themeColor="text1"/>
+        </w:rPr>
+        <w:t>проблем взаимодействия пользователя с интерфейсом и ошибок в системе</w:t>
+      </w:r>
+      <w:bookmarkEnd w:id="0"/>
+      <w:r>
+        <w:rPr>
+          <w:color w:val="000000" w:themeColor="text1"/>
+        </w:rPr>
+        <w:t>.</w:t>
+      </w:r>
+    </w:p>
+    <w:p>
+      <w:pPr>
+        <w:ind w:firstLine="0"/>
+        <w:rPr>
+          <w:color w:val="808080" w:themeColor="background1" w:themeShade="80"/>
+        </w:rPr>
+      </w:pPr>
+      <w:r>
+        <w:rPr>
+          <w:color w:val="808080" w:themeColor="background1" w:themeShade="80"/>
+        </w:rPr>
+        <w:t>Оптимизация пользовательского опыта</w:t>
+      </w:r>
+      <w:r>
+        <w:rPr>
+          <w:color w:val="808080" w:themeColor="background1" w:themeShade="80"/>
+        </w:rPr>
+        <w:br/>
+      </w:r>
+      <w:r>
+        <w:rPr>
+          <w:color w:val="808080" w:themeColor="background1" w:themeShade="80"/>
+        </w:rPr>
+        <w:t>Улучшение процесса разработки</w:t>
+      </w:r>
+      <w:r>
+        <w:rPr>
+          <w:color w:val="808080" w:themeColor="background1" w:themeShade="80"/>
+        </w:rPr>
+        <w:br/>
+      </w:r>
+      <w:r>
+        <w:rPr>
+          <w:color w:val="808080" w:themeColor="background1" w:themeShade="80"/>
+        </w:rPr>
+        <w:t>Выявление необычного или нежелательного поведения</w:t>
+      </w:r>
+    </w:p>
+    <w:p>
+      <w:pPr>
+        <w:ind w:firstLine="0"/>
+        <w:rPr>
+          <w:color w:val="538135" w:themeColor="accent6" w:themeShade="BF"/>
+        </w:rPr>
+      </w:pPr>
+      <w:r>
+        <w:rPr>
+          <w:color w:val="538135" w:themeColor="accent6" w:themeShade="BF"/>
+        </w:rPr>
+        <w:t>Формирования модели пользовательской активности</w:t>
+      </w:r>
+      <w:r>
+        <w:rPr>
+          <w:color w:val="538135" w:themeColor="accent6" w:themeShade="BF"/>
+        </w:rPr>
+        <w:br/>
+      </w:r>
+      <w:r>
+        <w:rPr>
+          <w:color w:val="538135" w:themeColor="accent6" w:themeShade="BF"/>
+        </w:rPr>
+        <w:t>Вывод рекомендаций по улучшению пользовательского интерфейса.</w:t>
+      </w:r>
+      <w:r>
+        <w:rPr>
+          <w:color w:val="538135" w:themeColor="accent6" w:themeShade="BF"/>
+        </w:rPr>
+        <w:br/>
+        <w:t>Создание адаптивной модели пользователя</w:t>
+      </w:r>
+    </w:p>
+    <w:p>
+      <w:pPr>
+        <w:pStyle w:val="1"/>
+      </w:pPr>
+      <w:r>
+        <w:rPr>
+          <w:bCs/>
+        </w:rPr>
+        <w:t xml:space="preserve">3. </w:t>
+      </w:r>
+      <w:r>
+        <w:rPr>
+          <w:bCs/>
+        </w:rPr>
+        <w:t>Цель и задачи</w:t>
+      </w:r>
+    </w:p>
+    <w:p>
+      <w:r>
+        <w:t xml:space="preserve">На </w:t>
+      </w:r>
+      <w:r>
+        <w:t xml:space="preserve">следующем </w:t>
+      </w:r>
+      <w:r>
+        <w:t xml:space="preserve">слайде </w:t>
+      </w:r>
+      <w:r>
+        <w:t>представлены</w:t>
+      </w:r>
+      <w:r>
+        <w:t xml:space="preserve"> </w:t>
+      </w:r>
+      <w:r>
+        <w:t>цель и задач</w:t>
+      </w:r>
+      <w:r>
         <w:t>и</w:t>
       </w:r>
       <w:r>
-        <w:rPr>
-          <w:color w:val="000000" w:themeColor="text1"/>
-        </w:rPr>
         <w:t>.</w:t>
       </w:r>
     </w:p>
     <w:p>
       <w:pPr>
-        <w:rPr>
-          <w:color w:val="000000" w:themeColor="text1"/>
-        </w:rPr>
-      </w:pPr>
-      <w:r>
-        <w:rPr>
-          <w:color w:val="000000" w:themeColor="text1"/>
-        </w:rPr>
-        <w:t>Объем мирового рынка САПР</w:t>
-      </w:r>
-      <w:r>
-        <w:rPr>
-          <w:color w:val="000000" w:themeColor="text1"/>
-        </w:rPr>
+        <w:pStyle w:val="1"/>
+      </w:pPr>
+      <w:r>
+        <w:lastRenderedPageBreak/>
+        <w:t xml:space="preserve">4. </w:t>
+      </w:r>
+      <w:r>
+        <w:t>Сравнение рассмотренных методов</w:t>
+      </w:r>
+    </w:p>
+    <w:p>
+      <w:pPr>
+        <w:rPr>
+          <w:color w:val="000000" w:themeColor="text1"/>
+        </w:rPr>
+      </w:pPr>
+      <w:r>
+        <w:t>В ходе работы мною были рассмотрены различные методы анализа активности пользователей, сравнение которых представлено в таблице на слайде.</w:t>
+      </w:r>
+      <w:r>
         <w:t xml:space="preserve"> </w:t>
       </w:r>
       <w:r>
         <w:rPr>
           <w:color w:val="000000" w:themeColor="text1"/>
         </w:rPr>
-        <w:t xml:space="preserve">по итогам 2021 года составил $9,4 млрд, увеличившись примерно на $0,6 млрд относительно продаж </w:t>
-      </w:r>
-      <w:r>
-        <w:rPr>
-          <w:color w:val="000000" w:themeColor="text1"/>
-        </w:rPr>
-        <w:t>2020 года</w:t>
-      </w:r>
-      <w:r>
-        <w:rPr>
-          <w:color w:val="000000" w:themeColor="text1"/>
-        </w:rPr>
-        <w:t xml:space="preserve"> в $8,8 млрд.</w:t>
-      </w:r>
-      <w:r>
-        <w:rPr>
-          <w:color w:val="000000" w:themeColor="text1"/>
+        <w:t>В качестве критериев были выделены: требования к входным данным, учет времени совершения транзакци</w:t>
+      </w:r>
+      <w:r>
+        <w:rPr>
+          <w:color w:val="000000" w:themeColor="text1"/>
+        </w:rPr>
+        <w:t>й</w:t>
+      </w:r>
+      <w:r>
+        <w:rPr>
+          <w:color w:val="000000" w:themeColor="text1"/>
+        </w:rPr>
+        <w:t xml:space="preserve"> и сложность алгоритма.</w:t>
+      </w:r>
+    </w:p>
+    <w:p>
+      <w:pPr>
+        <w:rPr>
+          <w:color w:val="538135" w:themeColor="accent6" w:themeShade="BF"/>
+        </w:rPr>
+      </w:pPr>
+      <w:r>
+        <w:rPr>
+          <w:color w:val="538135" w:themeColor="accent6" w:themeShade="BF"/>
+        </w:rPr>
+        <w:t>Активность пользователей САПР представляет собой последовательность команд. Например, для простых САПР это могут быть: начертить линию, окружность, дугу, отменить действие и так далее.</w:t>
+      </w:r>
+      <w:r>
+        <w:rPr>
+          <w:color w:val="538135" w:themeColor="accent6" w:themeShade="BF"/>
         </w:rPr>
         <w:t xml:space="preserve"> </w:t>
       </w:r>
       <w:r>
         <w:rPr>
-          <w:color w:val="000000" w:themeColor="text1"/>
-        </w:rPr>
-        <w:t xml:space="preserve">К </w:t>
-      </w:r>
-      <w:r>
-        <w:rPr>
-          <w:color w:val="000000" w:themeColor="text1"/>
-        </w:rPr>
-        <w:t xml:space="preserve">концу </w:t>
-      </w:r>
-      <w:r>
-        <w:rPr>
-          <w:color w:val="000000" w:themeColor="text1"/>
-        </w:rPr>
-        <w:t xml:space="preserve">2021 года </w:t>
-      </w:r>
-      <w:r>
-        <w:rPr>
-          <w:color w:val="000000" w:themeColor="text1"/>
-        </w:rPr>
-        <w:t>в мире насчитывалось около 7</w:t>
-      </w:r>
-      <w:r>
-        <w:rPr>
-          <w:color w:val="000000" w:themeColor="text1"/>
+          <w:color w:val="538135" w:themeColor="accent6" w:themeShade="BF"/>
+        </w:rPr>
+        <w:t>Каждая команда выполняется в определенный момент времени поэтому</w:t>
+      </w:r>
+      <w:r>
+        <w:rPr>
+          <w:color w:val="538135" w:themeColor="accent6" w:themeShade="BF"/>
         </w:rPr>
         <w:t xml:space="preserve"> </w:t>
       </w:r>
       <w:r>
         <w:rPr>
-          <w:color w:val="000000" w:themeColor="text1"/>
-        </w:rPr>
-        <w:t>млн пользователей</w:t>
-      </w:r>
-      <w:r>
-        <w:rPr>
-          <w:color w:val="000000" w:themeColor="text1"/>
-        </w:rPr>
-        <w:t xml:space="preserve"> САПР</w:t>
-      </w:r>
-      <w:r>
-        <w:rPr>
-          <w:color w:val="000000" w:themeColor="text1"/>
-        </w:rPr>
-        <w:t>.</w:t>
-      </w:r>
-    </w:p>
-    <w:p>
-      <w:pPr>
-        <w:rPr>
-          <w:color w:val="000000" w:themeColor="text1"/>
-        </w:rPr>
-      </w:pPr>
-      <w:r>
-        <w:rPr>
-          <w:color w:val="000000" w:themeColor="text1"/>
-        </w:rPr>
-        <w:t>Для улучшения качества ПО и эффективности взаимодействия пользователя с системой необходимо проанализировать активность пользователей.</w:t>
-      </w:r>
-    </w:p>
-    <w:p>
-      <w:pPr>
-        <w:rPr>
-          <w:color w:val="000000" w:themeColor="text1"/>
-        </w:rPr>
-      </w:pPr>
-      <w:r>
-        <w:rPr>
-          <w:color w:val="000000" w:themeColor="text1"/>
-        </w:rPr>
-        <w:t xml:space="preserve">Анализ активности пользователей САПР можно применить для решения следующих задач: </w:t>
-      </w:r>
-    </w:p>
-    <w:p>
-      <w:pPr>
-        <w:rPr>
-          <w:color w:val="808080" w:themeColor="background1" w:themeShade="80"/>
-        </w:rPr>
-      </w:pPr>
-      <w:r>
-        <w:rPr>
-          <w:color w:val="808080" w:themeColor="background1" w:themeShade="80"/>
-        </w:rPr>
-        <w:t>д</w:t>
-      </w:r>
-      <w:r>
-        <w:rPr>
-          <w:color w:val="808080" w:themeColor="background1" w:themeShade="80"/>
-        </w:rPr>
-        <w:t>ля решения задач представленных на экране</w:t>
-      </w:r>
-    </w:p>
-    <w:p>
-      <w:pPr>
-        <w:rPr>
-          <w:color w:val="808080" w:themeColor="background1" w:themeShade="80"/>
-        </w:rPr>
-      </w:pPr>
-      <w:r>
-        <w:rPr>
-          <w:color w:val="000000" w:themeColor="text1"/>
-        </w:rPr>
-        <w:t xml:space="preserve">Оптимизация пользовательского опыта: </w:t>
-      </w:r>
-      <w:r>
-        <w:rPr>
-          <w:color w:val="808080" w:themeColor="background1" w:themeShade="80"/>
-        </w:rPr>
-        <w:t>анализ активности пользователей САПР позволяет разработчикам понять, как пользователи взаимодействуют с системой и внести улучшения в интерфейс или функциональность, для повышения эффективности использования системы.</w:t>
-      </w:r>
-    </w:p>
-    <w:p>
-      <w:pPr>
-        <w:rPr>
-          <w:color w:val="808080" w:themeColor="background1" w:themeShade="80"/>
-        </w:rPr>
-      </w:pPr>
-      <w:r>
-        <w:rPr>
-          <w:color w:val="000000" w:themeColor="text1"/>
-        </w:rPr>
-        <w:t xml:space="preserve">Улучшение процесса разработки: </w:t>
-      </w:r>
-      <w:r>
-        <w:rPr>
-          <w:color w:val="808080" w:themeColor="background1" w:themeShade="80"/>
-        </w:rPr>
-        <w:t>на основе полученной информации можно сделать выводы на каких аспектах системы стоит сосредоточить усилия.</w:t>
-      </w:r>
-    </w:p>
-    <w:p>
-      <w:pPr>
-        <w:rPr>
-          <w:color w:val="808080" w:themeColor="background1" w:themeShade="80"/>
-        </w:rPr>
-      </w:pPr>
-      <w:r>
-        <w:rPr>
-          <w:color w:val="000000" w:themeColor="text1"/>
-        </w:rPr>
-        <w:t xml:space="preserve">А также, выявление аномального или нежелательного поведения, </w:t>
-      </w:r>
-      <w:r>
-        <w:rPr>
-          <w:color w:val="808080" w:themeColor="background1" w:themeShade="80"/>
-        </w:rPr>
-        <w:t>которое может указывать на возможные проблемы взаимодействия пользователя с интерфейсом или ошибки в системе.</w:t>
-      </w:r>
-    </w:p>
-    <w:p>
-      <w:pPr>
-        <w:pStyle w:val="1"/>
-      </w:pPr>
-      <w:r>
-        <w:rPr>
-          <w:bCs/>
-        </w:rPr>
-        <w:t xml:space="preserve">3. </w:t>
-      </w:r>
-      <w:r>
-        <w:rPr>
-          <w:bCs/>
-        </w:rPr>
-        <w:t>Цель и задачи</w:t>
-      </w:r>
-    </w:p>
-    <w:p>
-      <w:r>
-        <w:t xml:space="preserve">На </w:t>
-      </w:r>
-      <w:r>
-        <w:t xml:space="preserve">следующем </w:t>
-      </w:r>
-      <w:r>
-        <w:t xml:space="preserve">слайде </w:t>
-      </w:r>
-      <w:r>
-        <w:t>представлены</w:t>
-      </w:r>
-      <w:r>
-        <w:t xml:space="preserve"> </w:t>
-      </w:r>
-      <w:r>
-        <w:t>цель и задач</w:t>
-      </w:r>
-      <w:r>
-        <w:t>и</w:t>
-      </w:r>
-      <w:r>
-        <w:t>.</w:t>
-      </w:r>
-    </w:p>
-    <w:p>
-      <w:pPr>
-        <w:pStyle w:val="1"/>
-      </w:pPr>
-      <w:r>
-        <w:t xml:space="preserve">4. </w:t>
-      </w:r>
-      <w:r>
-        <w:t>Сравнение рассмотренных методов</w:t>
-      </w:r>
-    </w:p>
-    <w:p>
-      <w:pPr>
-        <w:rPr>
           <w:color w:val="538135" w:themeColor="accent6" w:themeShade="BF"/>
         </w:rPr>
-      </w:pPr>
-      <w:r>
-        <w:t>В ходе работы мною были рассмотрены различные методы анализа активности пользователей, сравнение которых представлено в таблице на слайде.</w:t>
-      </w:r>
-      <w:r>
-        <w:t xml:space="preserve"> </w:t>
-      </w:r>
-      <w:r>
-        <w:rPr>
-          <w:color w:val="000000" w:themeColor="text1"/>
-        </w:rPr>
-        <w:t>В качестве критериев были выделены: требования к входным данным, учет времени совершения транзакци</w:t>
-      </w:r>
-      <w:r>
-        <w:rPr>
-          <w:color w:val="000000" w:themeColor="text1"/>
-        </w:rPr>
-        <w:t>й</w:t>
-      </w:r>
-      <w:r>
-        <w:rPr>
-          <w:color w:val="000000" w:themeColor="text1"/>
-        </w:rPr>
-        <w:t xml:space="preserve"> и сложность алгоритма.</w:t>
-      </w:r>
-    </w:p>
-    <w:p>
-      <w:r>
+        <w:t>за основу был выбран алгоритм GSP, т.к. он учитывает время совершения транзакций.</w:t>
+      </w:r>
+    </w:p>
+    <w:p>
+      <w:pPr>
+        <w:rPr>
+          <w:color w:val="808080" w:themeColor="background1" w:themeShade="80"/>
+        </w:rPr>
+      </w:pPr>
+      <w:r>
+        <w:rPr>
+          <w:color w:val="808080" w:themeColor="background1" w:themeShade="80"/>
+        </w:rPr>
         <w:t>Поскольку активность пользователей представляет собой последовательность действий, производящихся в определенный момент времени, то за основу был выбран алгоритм GSP, т.к. он учитывает время совершения транзакций.</w:t>
       </w:r>
     </w:p>
@@ -398,185 +571,590 @@
         <w:t xml:space="preserve"> </w:t>
       </w:r>
       <w:r>
-        <w:t xml:space="preserve">На вход программе подаются информация о </w:t>
+        <w:t xml:space="preserve">На вход программе подаются информация о выполненных командах и пользовательские параметры: минимальный уровень поддержки, минимальный и максимальный </w:t>
+      </w:r>
+      <w:r>
+        <w:t xml:space="preserve">временные </w:t>
+      </w:r>
+      <w:r>
+        <w:t>разрывы между командами</w:t>
+      </w:r>
+      <w:r>
+        <w:t xml:space="preserve"> в секундах</w:t>
+      </w:r>
+      <w:r>
+        <w:t>.</w:t>
+      </w:r>
+      <w:r>
+        <w:t xml:space="preserve"> </w:t>
+      </w:r>
+      <w:r>
+        <w:t>Ограничения на входные данные представлены на экране</w:t>
+      </w:r>
+    </w:p>
+    <w:p>
+      <w:r>
+        <w:t>Используя методы поиска последовательных шаблонов, система определяет часто встречающиеся последовательности команд</w:t>
+      </w:r>
+      <w:r>
+        <w:t>, их уровень поддержки и коэффициент зависимости</w:t>
+      </w:r>
+      <w:r>
+        <w:t>.</w:t>
+      </w:r>
+    </w:p>
+    <w:p>
+      <w:pPr>
+        <w:pStyle w:val="1"/>
+      </w:pPr>
+      <w:r>
+        <w:t xml:space="preserve">6. </w:t>
+      </w:r>
+      <w:r>
+        <w:t>Уровень поддержки</w:t>
+      </w:r>
+    </w:p>
+    <w:p>
+      <w:r>
+        <w:t xml:space="preserve">Значение поддержки последовательности равно проценту сессий, которые ее </w:t>
+      </w:r>
+      <w:r>
+        <w:t>содержат</w:t>
+      </w:r>
+      <w:r>
+        <w:t>.</w:t>
+      </w:r>
+    </w:p>
+    <w:p>
+      <w:pPr>
+        <w:rPr>
+          <w:color w:val="538135" w:themeColor="accent6" w:themeShade="BF"/>
+        </w:rPr>
+      </w:pPr>
+      <w:r>
+        <w:rPr>
+          <w:color w:val="538135" w:themeColor="accent6" w:themeShade="BF"/>
+        </w:rPr>
+        <w:t>За сессию будем считать все команды, выполненные до завершения работы пользователя САПР, либо до переключения на работу с новым файлом.</w:t>
+      </w:r>
+    </w:p>
+    <w:p>
+      <w:r>
+        <w:t xml:space="preserve">Сессия </w:t>
+      </w:r>
+      <w:r>
+        <w:t>содержит</w:t>
+      </w:r>
+      <w:r>
+        <w:t xml:space="preserve"> последовательность, если </w:t>
+      </w:r>
+      <w:r>
+        <w:t>в ней есть</w:t>
+      </w:r>
+      <w:r>
+        <w:t xml:space="preserve"> все </w:t>
+      </w:r>
+      <w:r>
+        <w:t>элементы</w:t>
+      </w:r>
+      <w:r>
+        <w:t xml:space="preserve"> </w:t>
+      </w:r>
+      <w:r>
+        <w:t>в том же порядке и временн</w:t>
+      </w:r>
+      <w:r>
+        <w:t>ые</w:t>
+      </w:r>
+      <w:r>
+        <w:t xml:space="preserve"> промежут</w:t>
+      </w:r>
+      <w:r>
+        <w:t>ки</w:t>
+      </w:r>
+      <w:r>
+        <w:t xml:space="preserve"> между каждыми двумя соседними командами удовлетворя</w:t>
+      </w:r>
+      <w:r>
+        <w:t>ю</w:t>
+      </w:r>
+      <w:r>
+        <w:t>т параметрам</w:t>
+      </w:r>
+      <w:r>
+        <w:t>,</w:t>
+      </w:r>
+      <w:r>
+        <w:t xml:space="preserve"> заданным пользователем.</w:t>
+      </w:r>
+    </w:p>
+    <w:p>
+      <w:pPr>
+        <w:rPr>
+          <w:color w:val="000000" w:themeColor="text1"/>
+        </w:rPr>
+      </w:pPr>
+      <w:r>
+        <w:rPr>
+          <w:color w:val="000000" w:themeColor="text1"/>
+        </w:rPr>
+        <w:t>На слайде представлен пример расчета поддержки для последовательнос</w:t>
+      </w:r>
+      <w:r>
+        <w:rPr>
+          <w:color w:val="000000" w:themeColor="text1"/>
+        </w:rPr>
+        <w:t>ти</w:t>
+      </w:r>
+      <w:r>
+        <w:rPr>
+          <w:color w:val="000000" w:themeColor="text1"/>
+        </w:rPr>
+        <w:t xml:space="preserve"> &lt;1,2&gt; </w:t>
+      </w:r>
+      <w:r>
+        <w:rPr>
+          <w:color w:val="000000" w:themeColor="text1"/>
+        </w:rPr>
+        <w:t>при четырех заданных сессиях</w:t>
+      </w:r>
+      <w:r>
+        <w:rPr>
+          <w:color w:val="000000" w:themeColor="text1"/>
+        </w:rPr>
+        <w:t xml:space="preserve"> и</w:t>
+      </w:r>
+      <w:r>
+        <w:rPr>
+          <w:color w:val="000000" w:themeColor="text1"/>
+        </w:rPr>
+        <w:t xml:space="preserve"> </w:t>
+      </w:r>
+      <w:r>
+        <w:rPr>
+          <w:color w:val="000000" w:themeColor="text1"/>
+        </w:rPr>
+        <w:t xml:space="preserve">допустимом </w:t>
+      </w:r>
+      <w:r>
+        <w:rPr>
+          <w:color w:val="000000" w:themeColor="text1"/>
+        </w:rPr>
+        <w:t>временном разрыве</w:t>
+      </w:r>
+      <w:r>
+        <w:rPr>
+          <w:color w:val="000000" w:themeColor="text1"/>
+        </w:rPr>
+        <w:t xml:space="preserve"> </w:t>
+      </w:r>
+      <w:r>
+        <w:rPr>
+          <w:color w:val="000000" w:themeColor="text1"/>
+        </w:rPr>
+        <w:t>между командами от 0 до 2 секунд</w:t>
+      </w:r>
+      <w:r>
+        <w:rPr>
+          <w:color w:val="000000" w:themeColor="text1"/>
+        </w:rPr>
+        <w:t>. Поскольку последовательность &lt;1,2&gt; содержится в 3ех из 4ех сессиях, то ее поддержка равна 0.75</w:t>
+      </w:r>
+      <w:r>
+        <w:rPr>
+          <w:color w:val="000000" w:themeColor="text1"/>
+        </w:rPr>
+        <w:t>.</w:t>
+      </w:r>
+    </w:p>
+    <w:p>
+      <w:pPr>
+        <w:pStyle w:val="1"/>
+      </w:pPr>
+      <w:r>
+        <w:t xml:space="preserve">7. </w:t>
+      </w:r>
+      <w:r>
+        <w:t>Коэффициент зависимости</w:t>
+      </w:r>
+    </w:p>
+    <w:p>
+      <w:r>
+        <w:t>Коэффициент зависимости показывает, на</w:t>
+      </w:r>
+      <w:r>
+        <w:t xml:space="preserve"> </w:t>
+      </w:r>
+      <w:r>
+        <w:t xml:space="preserve">сколько команды в последовательности зависят друг от друга и считается как отношение поддержки </w:t>
       </w:r>
       <w:r>
         <w:lastRenderedPageBreak/>
-        <w:t xml:space="preserve">выполненных командах и пользовательские параметры: минимальный уровень поддержки, минимальный и максимальный </w:t>
-      </w:r>
-      <w:r>
-        <w:t xml:space="preserve">временные </w:t>
-      </w:r>
-      <w:r>
-        <w:t>разрывы между командами</w:t>
-      </w:r>
-      <w:r>
-        <w:t xml:space="preserve"> в секундах</w:t>
-      </w:r>
-      <w:r>
+        <w:t>последовательности к произведению поддержек всех</w:t>
+      </w:r>
+      <w:r>
+        <w:t xml:space="preserve"> ее</w:t>
+      </w:r>
+      <w:r>
+        <w:t xml:space="preserve"> подпоследовательностей, состоящих из 1 команды.</w:t>
+      </w:r>
+      <w:r>
+        <w:t xml:space="preserve"> Если значение коэффициента &lt;= 1, значит зависимости нету. Если </w:t>
+      </w:r>
+      <w:proofErr w:type="gramStart"/>
+      <w:r>
+        <w:t>же &gt;</w:t>
+      </w:r>
+      <w:proofErr w:type="gramEnd"/>
+      <w:r>
+        <w:t xml:space="preserve"> 1, то зависимость есть. Чем больше единицы, тем вероятней то, что эти команды использовались вместе.</w:t>
+      </w:r>
+      <w:r>
+        <w:t xml:space="preserve"> </w:t>
+      </w:r>
+    </w:p>
+    <w:p>
+      <w:pPr>
+        <w:rPr>
+          <w:color w:val="808080" w:themeColor="background1" w:themeShade="80"/>
+        </w:rPr>
+      </w:pPr>
+      <w:r>
+        <w:rPr>
+          <w:color w:val="808080" w:themeColor="background1" w:themeShade="80"/>
+        </w:rPr>
+        <w:t>На слайде представлен пример расчета коэффициента зависимости</w:t>
+      </w:r>
+      <w:r>
+        <w:rPr>
+          <w:color w:val="808080" w:themeColor="background1" w:themeShade="80"/>
+        </w:rPr>
         <w:t>.</w:t>
       </w:r>
+    </w:p>
+    <w:p>
+      <w:r>
+        <w:t xml:space="preserve">На слайде представлен пример расчета коэффициента зависимости для последовательности &lt;1, 2, 3&gt;, поддержка которой равна 0.5, а </w:t>
+      </w:r>
+      <w:r>
+        <w:t xml:space="preserve">поддержки </w:t>
+      </w:r>
+      <w:r>
+        <w:t xml:space="preserve">ее подпоследовательностей </w:t>
+      </w:r>
+      <w:r>
+        <w:t xml:space="preserve">равны 0.6, 0.8 и 1 соответственно. </w:t>
+      </w:r>
+    </w:p>
+    <w:p>
+      <w:r>
+        <w:t>В таком случае, коэффициент зависимости примерно равен 1.041</w:t>
+      </w:r>
+      <w:r>
+        <w:t xml:space="preserve">, а значит есть зависимость между командами в этой последовательности. </w:t>
+      </w:r>
+    </w:p>
+    <w:p>
+      <w:pPr>
+        <w:pStyle w:val="1"/>
+      </w:pPr>
+      <w:r>
+        <w:t xml:space="preserve">8. </w:t>
+      </w:r>
+      <w:r>
+        <w:t xml:space="preserve">Генерация </w:t>
+      </w:r>
+      <w:bookmarkStart w:id="1" w:name="_Hlk136185214"/>
+      <w:r>
+        <w:t>последовательностей</w:t>
+      </w:r>
+      <w:bookmarkEnd w:id="1"/>
+    </w:p>
+    <w:p>
+      <w:r>
+        <w:t>Р</w:t>
+      </w:r>
+      <w:r>
+        <w:t>азраб</w:t>
+      </w:r>
+      <w:r>
+        <w:t xml:space="preserve">отанный </w:t>
+      </w:r>
+      <w:r>
+        <w:t>метод</w:t>
+      </w:r>
+      <w:r>
+        <w:t xml:space="preserve"> состоит</w:t>
+      </w:r>
+      <w:r>
+        <w:t xml:space="preserve"> из двух основных этапов:</w:t>
+      </w:r>
       <w:r>
         <w:t xml:space="preserve"> </w:t>
       </w:r>
       <w:r>
-        <w:t>Ограничения на входные данные представлены на экране</w:t>
-      </w:r>
-    </w:p>
-    <w:p>
-      <w:r>
-        <w:t>Используя методы поиска последовательных шаблонов, система определяет часто встречающиеся последовательности команд</w:t>
-      </w:r>
-      <w:r>
-        <w:t>, их уровень поддержки и коэффициент зависимости</w:t>
+        <w:t xml:space="preserve">Генерация </w:t>
+      </w:r>
+      <w:r>
+        <w:t>последовательностей</w:t>
+      </w:r>
+      <w:r>
+        <w:t xml:space="preserve"> и </w:t>
+      </w:r>
+      <w:r>
+        <w:t>Подсчет</w:t>
+      </w:r>
+      <w:r>
+        <w:t xml:space="preserve"> их</w:t>
+      </w:r>
+      <w:r>
+        <w:t xml:space="preserve"> поддержки</w:t>
       </w:r>
       <w:r>
         <w:t>.</w:t>
       </w:r>
+      <w:r>
+        <w:t xml:space="preserve"> </w:t>
+      </w:r>
+      <w:r>
+        <w:t>На следующих слайдах представлены схемы для данных этапов.</w:t>
+      </w:r>
+    </w:p>
+    <w:p>
+      <w:r>
+        <w:t>При генерации просто перебираются все сочетания текущих последовательностей, и если условие их объединения выполняется, то добавляется нов</w:t>
+      </w:r>
+      <w:r>
+        <w:t>ая последовательность</w:t>
+      </w:r>
+      <w:r>
+        <w:t>.</w:t>
+      </w:r>
     </w:p>
     <w:p>
       <w:pPr>
         <w:pStyle w:val="1"/>
       </w:pPr>
       <w:r>
-        <w:t xml:space="preserve">6. </w:t>
-      </w:r>
-      <w:r>
-        <w:t>Уровень поддержки</w:t>
-      </w:r>
-    </w:p>
-    <w:p>
-      <w:r>
-        <w:t xml:space="preserve">Значение поддержки последовательности равно проценту сессий, которые ее </w:t>
-      </w:r>
-      <w:r>
-        <w:t>содержат</w:t>
+        <w:t xml:space="preserve">9. </w:t>
+      </w:r>
+      <w:r>
+        <w:t xml:space="preserve">Проверка поддержки </w:t>
+      </w:r>
+      <w:r>
+        <w:t>последовательности</w:t>
+      </w:r>
+      <w:r>
+        <w:t xml:space="preserve"> сессией</w:t>
+      </w:r>
+    </w:p>
+    <w:p>
+      <w:r>
+        <w:t>При подсчете поддержки</w:t>
+      </w:r>
+      <w:r>
+        <w:t xml:space="preserve"> </w:t>
+      </w:r>
+      <w:r>
+        <w:t>каждая сессия проверяется на содержание рассматриваемой последовательности. На данном этапе алгоритм переключается между двумя фазами: поиск следующей и предыдущей команды (</w:t>
+      </w:r>
+      <w:r>
+        <w:t xml:space="preserve">по </w:t>
+      </w:r>
+      <w:r>
+        <w:t xml:space="preserve">англ. </w:t>
+      </w:r>
+      <w:r>
+        <w:rPr>
+          <w:lang w:val="en-US"/>
+        </w:rPr>
+        <w:t>forward</w:t>
+      </w:r>
+      <w:r>
+        <w:t xml:space="preserve"> </w:t>
+      </w:r>
+      <w:r>
+        <w:t xml:space="preserve">и </w:t>
+      </w:r>
+      <w:r>
+        <w:rPr>
+          <w:lang w:val="en-US"/>
+        </w:rPr>
+        <w:t>backward</w:t>
+      </w:r>
+      <w:r>
+        <w:t xml:space="preserve"> </w:t>
+      </w:r>
+      <w:r>
+        <w:rPr>
+          <w:lang w:val="en-US"/>
+        </w:rPr>
+        <w:t>phase</w:t>
+      </w:r>
+      <w:r>
+        <w:t>)</w:t>
+      </w:r>
+      <w:r>
+        <w:t>. Происходит это пока последовательность не будет полностью найдена или же какая-либо команда из нее</w:t>
+      </w:r>
+      <w:r>
+        <w:t xml:space="preserve"> не</w:t>
+      </w:r>
+      <w:r>
+        <w:t xml:space="preserve"> будет отсутствовать.</w:t>
+      </w:r>
+    </w:p>
+    <w:p>
+      <w:pPr>
+        <w:pStyle w:val="1"/>
+      </w:pPr>
+      <w:r>
+        <w:t xml:space="preserve">10. </w:t>
+      </w:r>
+      <w:r>
+        <w:t>Структура программного обеспечения</w:t>
+      </w:r>
+    </w:p>
+    <w:p>
+      <w:r>
+        <w:t xml:space="preserve">На </w:t>
+      </w:r>
+      <w:r>
+        <w:t xml:space="preserve">следующем </w:t>
+      </w:r>
+      <w:r>
+        <w:t>слайде представлена структура ПО.</w:t>
+      </w:r>
+    </w:p>
+    <w:p>
+      <w:pPr>
+        <w:rPr>
+          <w:color w:val="000000" w:themeColor="text1"/>
+        </w:rPr>
+      </w:pPr>
+      <w:r>
+        <w:t>Модуль преобразования логов записывает данные в таблицу с помощью модуля взаимодействия с базами данных. А модуль вычисления часто встречающихся последовательностей</w:t>
+      </w:r>
+      <w:r>
+        <w:rPr>
+          <w:color w:val="808080" w:themeColor="background1" w:themeShade="80"/>
+        </w:rPr>
+        <w:t xml:space="preserve">, реализующий разработанный метод, </w:t>
+      </w:r>
+      <w:r>
+        <w:rPr>
+          <w:color w:val="000000" w:themeColor="text1"/>
+        </w:rPr>
+        <w:t>на основе этой базы данных вычисляет результат, для передачи его пользователю через интерфейс.</w:t>
+      </w:r>
+    </w:p>
+    <w:p>
+      <w:pPr>
+        <w:pStyle w:val="1"/>
+      </w:pPr>
+      <w:r>
+        <w:t xml:space="preserve">11. </w:t>
+      </w:r>
+      <w:r>
+        <w:t>Сравнительный анализ времени выполнения этапов метода</w:t>
+      </w:r>
+    </w:p>
+    <w:p>
+      <w:pPr>
+        <w:rPr>
+          <w:color w:val="808080" w:themeColor="background1" w:themeShade="80"/>
+        </w:rPr>
+      </w:pPr>
+      <w:r>
+        <w:t xml:space="preserve">После разработки ПО </w:t>
+      </w:r>
+      <w:r>
+        <w:t>мною был проведён</w:t>
+      </w:r>
+      <w:r>
+        <w:t xml:space="preserve"> </w:t>
+      </w:r>
+      <w:r>
+        <w:t>с</w:t>
+      </w:r>
+      <w:r>
+        <w:t>равнительный анализ времени выполнения этапов метода</w:t>
       </w:r>
       <w:r>
         <w:t>.</w:t>
       </w:r>
-    </w:p>
-    <w:p>
-      <w:r>
-        <w:t xml:space="preserve">Сессия </w:t>
-      </w:r>
-      <w:r>
-        <w:t>содержит</w:t>
-      </w:r>
-      <w:r>
-        <w:t xml:space="preserve"> последовательность, если </w:t>
-      </w:r>
-      <w:r>
-        <w:t>в ней есть</w:t>
-      </w:r>
-      <w:r>
-        <w:t xml:space="preserve"> все </w:t>
-      </w:r>
-      <w:r>
-        <w:t>элементы</w:t>
-      </w:r>
       <w:r>
         <w:t xml:space="preserve"> </w:t>
       </w:r>
       <w:r>
-        <w:t>в том же порядке и временн</w:t>
-      </w:r>
-      <w:r>
-        <w:t>ые</w:t>
-      </w:r>
-      <w:r>
-        <w:t xml:space="preserve"> промежут</w:t>
-      </w:r>
-      <w:r>
-        <w:t>ки</w:t>
-      </w:r>
-      <w:r>
-        <w:t xml:space="preserve"> между каждыми двумя соседними командами удовлетворя</w:t>
-      </w:r>
-      <w:r>
-        <w:t>ю</w:t>
-      </w:r>
-      <w:r>
-        <w:t>т параметрам</w:t>
-      </w:r>
-      <w:r>
-        <w:t>,</w:t>
-      </w:r>
-      <w:r>
-        <w:t xml:space="preserve"> заданным пользователем.</w:t>
-      </w:r>
-    </w:p>
-    <w:p>
-      <w:pPr>
-        <w:rPr>
-          <w:color w:val="000000" w:themeColor="text1"/>
-        </w:rPr>
-      </w:pPr>
-      <w:r>
-        <w:rPr>
-          <w:color w:val="000000" w:themeColor="text1"/>
-        </w:rPr>
-        <w:t>На слайде представлен пример расчета поддержки для последовательнос</w:t>
-      </w:r>
-      <w:r>
-        <w:rPr>
-          <w:color w:val="000000" w:themeColor="text1"/>
-        </w:rPr>
-        <w:t>ти</w:t>
-      </w:r>
-      <w:r>
-        <w:rPr>
-          <w:color w:val="000000" w:themeColor="text1"/>
-        </w:rPr>
-        <w:t xml:space="preserve"> &lt;1,2&gt; </w:t>
-      </w:r>
-      <w:r>
-        <w:rPr>
-          <w:color w:val="000000" w:themeColor="text1"/>
-        </w:rPr>
-        <w:t>при четырех заданных сессиях</w:t>
-      </w:r>
-      <w:r>
-        <w:rPr>
-          <w:color w:val="000000" w:themeColor="text1"/>
-        </w:rPr>
-        <w:t xml:space="preserve"> и</w:t>
-      </w:r>
-      <w:r>
-        <w:rPr>
-          <w:color w:val="000000" w:themeColor="text1"/>
-        </w:rPr>
-        <w:t xml:space="preserve"> </w:t>
-      </w:r>
-      <w:r>
-        <w:rPr>
-          <w:color w:val="000000" w:themeColor="text1"/>
-        </w:rPr>
-        <w:t xml:space="preserve">допустимом </w:t>
-      </w:r>
-      <w:r>
-        <w:rPr>
-          <w:color w:val="000000" w:themeColor="text1"/>
-        </w:rPr>
-        <w:t>временном разрыве</w:t>
-      </w:r>
-      <w:r>
-        <w:rPr>
-          <w:color w:val="000000" w:themeColor="text1"/>
-        </w:rPr>
-        <w:t xml:space="preserve"> </w:t>
-      </w:r>
-      <w:r>
-        <w:rPr>
-          <w:color w:val="000000" w:themeColor="text1"/>
-        </w:rPr>
-        <w:t>между командами от 0 до 2 секунд</w:t>
-      </w:r>
-      <w:r>
-        <w:rPr>
-          <w:color w:val="000000" w:themeColor="text1"/>
-        </w:rPr>
-        <w:t>. Поскольку последовательность &lt;1,2&gt; содержится в 3ех из 4ех сессиях, то ее поддержка равна 0.75</w:t>
+        <w:t>По графику видно,</w:t>
+      </w:r>
+      <w:r>
+        <w:t xml:space="preserve"> что подсчет поддержки </w:t>
+      </w:r>
+      <w:r>
+        <w:t>последовательностей</w:t>
+      </w:r>
+      <w:r>
+        <w:t xml:space="preserve"> занимает большую часть времени, чем их генерация.</w:t>
+      </w:r>
+    </w:p>
+    <w:p>
+      <w:pPr>
+        <w:pStyle w:val="1"/>
+      </w:pPr>
+      <w:r>
+        <w:lastRenderedPageBreak/>
+        <w:t xml:space="preserve">12. </w:t>
+      </w:r>
+      <w:r>
+        <w:t>Сравнительный анализ времени выполнения метода в зависимости от параметров</w:t>
+      </w:r>
+    </w:p>
+    <w:p>
+      <w:pPr>
+        <w:rPr>
+          <w:color w:val="000000" w:themeColor="text1"/>
+        </w:rPr>
+      </w:pPr>
+      <w:r>
+        <w:t xml:space="preserve">Также мной </w:t>
+      </w:r>
+      <w:r>
+        <w:t>был проведен</w:t>
+      </w:r>
+      <w:r>
+        <w:t xml:space="preserve"> с</w:t>
+      </w:r>
+      <w:r>
+        <w:t>равнительный анализ времени выполнения</w:t>
+      </w:r>
+      <w:r>
+        <w:t xml:space="preserve"> разработанного </w:t>
+      </w:r>
+      <w:r>
+        <w:rPr>
+          <w:color w:val="000000" w:themeColor="text1"/>
+        </w:rPr>
+        <w:t xml:space="preserve">метода в зависимости от </w:t>
+      </w:r>
+      <w:r>
+        <w:rPr>
+          <w:color w:val="000000" w:themeColor="text1"/>
+        </w:rPr>
+        <w:t xml:space="preserve">его </w:t>
+      </w:r>
+      <w:r>
+        <w:rPr>
+          <w:color w:val="000000" w:themeColor="text1"/>
+        </w:rPr>
+        <w:t>параметро</w:t>
+      </w:r>
+      <w:r>
+        <w:rPr>
+          <w:color w:val="000000" w:themeColor="text1"/>
+        </w:rPr>
+        <w:t>в</w:t>
       </w:r>
       <w:r>
         <w:rPr>
@@ -587,527 +1165,179 @@
     </w:p>
     <w:p>
       <w:pPr>
+        <w:rPr>
+          <w:color w:val="000000" w:themeColor="text1"/>
+        </w:rPr>
+      </w:pPr>
+      <w:r>
+        <w:rPr>
+          <w:color w:val="000000" w:themeColor="text1"/>
+        </w:rPr>
+        <w:t>При анализе использовались данные лого</w:t>
+      </w:r>
+      <w:r>
+        <w:rPr>
+          <w:color w:val="000000" w:themeColor="text1"/>
+        </w:rPr>
+        <w:t>в</w:t>
+      </w:r>
+      <w:r>
+        <w:rPr>
+          <w:color w:val="000000" w:themeColor="text1"/>
+        </w:rPr>
+        <w:t xml:space="preserve"> разработчиков САПР </w:t>
+      </w:r>
+      <w:proofErr w:type="spellStart"/>
+      <w:r>
+        <w:rPr>
+          <w:color w:val="000000" w:themeColor="text1"/>
+        </w:rPr>
+        <w:t>nanoCAD</w:t>
+      </w:r>
+      <w:proofErr w:type="spellEnd"/>
+      <w:r>
+        <w:rPr>
+          <w:color w:val="000000" w:themeColor="text1"/>
+        </w:rPr>
+        <w:t>, разного размера: 60, 30, 10 и 1 тысяча команд.</w:t>
+      </w:r>
+    </w:p>
+    <w:p>
+      <w:r>
+        <w:t xml:space="preserve">По 1ому графику видно, что при уменьшении минимального уровня поддержки, время выполнения будет расти т.к. в таком случае больше последовательностей будут проходить отбор. </w:t>
+      </w:r>
+    </w:p>
+    <w:p>
+      <w:r>
+        <w:t>На 2ом графике мы видим, что п</w:t>
+      </w:r>
+      <w:r>
+        <w:t xml:space="preserve">ри увеличении минимального </w:t>
+      </w:r>
+      <w:r>
+        <w:t xml:space="preserve">временного </w:t>
+      </w:r>
+      <w:r>
+        <w:t>разрыва между командами, время выполнения уменьшается т.к. в таком случае получается меньше последовательностей из-за увеличения ограничения.</w:t>
+      </w:r>
+    </w:p>
+    <w:p>
+      <w:r>
+        <w:t>На последнем графике видно, что п</w:t>
+      </w:r>
+      <w:r>
+        <w:t>ри уменьшении максимального</w:t>
+      </w:r>
+      <w:r>
+        <w:t xml:space="preserve"> временного</w:t>
+      </w:r>
+      <w:r>
+        <w:t xml:space="preserve"> разрыва между командами, время выполнения тоже уменьшается, потому что в этой ситуации, также получается меньше последовательностей проходят ограничения.</w:t>
+      </w:r>
+    </w:p>
+    <w:p>
+      <w:pPr>
+        <w:rPr>
+          <w:color w:val="000000" w:themeColor="text1"/>
+        </w:rPr>
+      </w:pPr>
+      <w:r>
+        <w:rPr>
+          <w:color w:val="000000" w:themeColor="text1"/>
+        </w:rPr>
+        <w:t xml:space="preserve">Из </w:t>
+      </w:r>
+      <w:r>
+        <w:rPr>
+          <w:color w:val="000000" w:themeColor="text1"/>
+        </w:rPr>
+        <w:t>проведенного</w:t>
+      </w:r>
+      <w:r>
+        <w:rPr>
+          <w:color w:val="000000" w:themeColor="text1"/>
+        </w:rPr>
+        <w:t xml:space="preserve"> исследования можно сделать вывод, что </w:t>
+      </w:r>
+      <w:r>
+        <w:rPr>
+          <w:color w:val="000000" w:themeColor="text1"/>
+        </w:rPr>
+        <w:t xml:space="preserve">если </w:t>
+      </w:r>
+      <w:r>
+        <w:rPr>
+          <w:color w:val="000000" w:themeColor="text1"/>
+        </w:rPr>
+        <w:t>необходимо</w:t>
+      </w:r>
+      <w:r>
+        <w:rPr>
+          <w:color w:val="000000" w:themeColor="text1"/>
+        </w:rPr>
+        <w:t xml:space="preserve"> уменьш</w:t>
+      </w:r>
+      <w:r>
+        <w:rPr>
+          <w:color w:val="000000" w:themeColor="text1"/>
+        </w:rPr>
+        <w:t>и</w:t>
+      </w:r>
+      <w:r>
+        <w:rPr>
+          <w:color w:val="000000" w:themeColor="text1"/>
+        </w:rPr>
+        <w:t>ть время выполнения, то в результате будет меньше последовательностей. Поэтому параметры следует подбирать в зависимости от того, что в приоритете для решаемой задачи, скорость или информативность.</w:t>
+      </w:r>
+    </w:p>
+    <w:p>
+      <w:pPr>
+        <w:rPr>
+          <w:color w:val="538135" w:themeColor="accent6" w:themeShade="BF"/>
+        </w:rPr>
+      </w:pPr>
+      <w:r>
+        <w:rPr>
+          <w:color w:val="538135" w:themeColor="accent6" w:themeShade="BF"/>
+        </w:rPr>
+        <w:t xml:space="preserve">Например, для предсказания следующей команды пользователю, необходима скорость, чтобы программа </w:t>
+      </w:r>
+      <w:r>
+        <w:rPr>
+          <w:color w:val="538135" w:themeColor="accent6" w:themeShade="BF"/>
+        </w:rPr>
+        <w:t xml:space="preserve">была отзывчивой, </w:t>
+      </w:r>
+      <w:r>
+        <w:rPr>
+          <w:color w:val="538135" w:themeColor="accent6" w:themeShade="BF"/>
+        </w:rPr>
+        <w:t>а в случае анализа активности исследователем</w:t>
+      </w:r>
+      <w:r>
+        <w:rPr>
+          <w:color w:val="538135" w:themeColor="accent6" w:themeShade="BF"/>
+        </w:rPr>
+        <w:t>, без ограничения во времени,</w:t>
+      </w:r>
+      <w:r>
+        <w:rPr>
+          <w:color w:val="538135" w:themeColor="accent6" w:themeShade="BF"/>
+        </w:rPr>
+        <w:t xml:space="preserve"> важнее будет</w:t>
+      </w:r>
+      <w:r>
+        <w:rPr>
+          <w:color w:val="538135" w:themeColor="accent6" w:themeShade="BF"/>
+        </w:rPr>
+        <w:t xml:space="preserve"> информативность.</w:t>
+      </w:r>
+    </w:p>
+    <w:p>
+      <w:pPr>
         <w:pStyle w:val="1"/>
       </w:pPr>
       <w:r>
-        <w:t xml:space="preserve">7. </w:t>
-      </w:r>
-      <w:r>
-        <w:t>Коэффициент зависимости</w:t>
-      </w:r>
-    </w:p>
-    <w:p>
-      <w:r>
-        <w:t>Коэффициент зависимости показывает, на</w:t>
-      </w:r>
-      <w:r>
-        <w:t xml:space="preserve"> </w:t>
-      </w:r>
-      <w:r>
-        <w:t>сколько команды в последовательности зависят друг от друга и считается как отношение поддержки последовательности к произведению поддержек всех</w:t>
-      </w:r>
-      <w:r>
-        <w:t xml:space="preserve"> ее</w:t>
-      </w:r>
-      <w:r>
-        <w:t xml:space="preserve"> подпоследовательностей, состоящих из 1 команды.</w:t>
-      </w:r>
-      <w:r>
-        <w:t xml:space="preserve"> Если значение коэффициента &lt;= 1, значит зависимости нету. Если </w:t>
-      </w:r>
-      <w:proofErr w:type="gramStart"/>
-      <w:r>
-        <w:t>же &gt;</w:t>
-      </w:r>
-      <w:proofErr w:type="gramEnd"/>
-      <w:r>
-        <w:t xml:space="preserve"> 1, то зависимость есть. Чем больше единицы, тем вероятней то, что эти команды использовались вместе.</w:t>
-      </w:r>
-      <w:r>
-        <w:t xml:space="preserve"> </w:t>
-      </w:r>
-    </w:p>
-    <w:p>
-      <w:pPr>
-        <w:rPr>
-          <w:color w:val="808080" w:themeColor="background1" w:themeShade="80"/>
-        </w:rPr>
-      </w:pPr>
-      <w:r>
-        <w:rPr>
-          <w:color w:val="808080" w:themeColor="background1" w:themeShade="80"/>
-        </w:rPr>
-        <w:t>На слайде представлен пример расчета коэффициента зависимости</w:t>
-      </w:r>
-      <w:r>
-        <w:rPr>
-          <w:color w:val="808080" w:themeColor="background1" w:themeShade="80"/>
-        </w:rPr>
-        <w:t>.</w:t>
-      </w:r>
-    </w:p>
-    <w:p>
-      <w:r>
-        <w:t>На слайде представлен пример расчета коэффициента зависимости</w:t>
-      </w:r>
-      <w:r>
-        <w:t xml:space="preserve"> для последовательности &lt;1, 2, 3&gt;, поддержка которой равна 0.5, а </w:t>
-      </w:r>
-      <w:r>
-        <w:t xml:space="preserve">поддержки </w:t>
-      </w:r>
-      <w:r>
-        <w:t xml:space="preserve">ее подпоследовательностей </w:t>
-      </w:r>
-      <w:r>
-        <w:t xml:space="preserve">равны 0.6, 0.8 и 1 соответственно. </w:t>
-      </w:r>
-    </w:p>
-    <w:p>
-      <w:pPr>
-        <w:pStyle w:val="1"/>
-      </w:pPr>
-      <w:r>
-        <w:t xml:space="preserve">8. </w:t>
-      </w:r>
-      <w:r>
-        <w:t xml:space="preserve">Генерация </w:t>
-      </w:r>
-      <w:bookmarkStart w:id="0" w:name="_Hlk136185214"/>
-      <w:r>
-        <w:t>последовательностей</w:t>
-      </w:r>
-      <w:bookmarkEnd w:id="0"/>
-    </w:p>
-    <w:p>
-      <w:r>
-        <w:t>Р</w:t>
-      </w:r>
-      <w:r>
-        <w:t>азраб</w:t>
-      </w:r>
-      <w:r>
-        <w:t xml:space="preserve">отанный </w:t>
-      </w:r>
-      <w:r>
-        <w:t>метод</w:t>
-      </w:r>
-      <w:r>
-        <w:t xml:space="preserve"> состоит</w:t>
-      </w:r>
-      <w:r>
-        <w:t xml:space="preserve"> из двух основных этапов:</w:t>
-      </w:r>
-      <w:r>
-        <w:t xml:space="preserve"> </w:t>
-      </w:r>
-      <w:r>
-        <w:t xml:space="preserve">Генерация </w:t>
-      </w:r>
-      <w:r>
-        <w:t>последовательностей</w:t>
-      </w:r>
-      <w:r>
-        <w:t xml:space="preserve"> и </w:t>
-      </w:r>
-      <w:r>
-        <w:t>Подсчет</w:t>
-      </w:r>
-      <w:r>
-        <w:t xml:space="preserve"> их</w:t>
-      </w:r>
-      <w:r>
-        <w:t xml:space="preserve"> поддержки</w:t>
-      </w:r>
-      <w:r>
-        <w:t>.</w:t>
-      </w:r>
-      <w:r>
-        <w:t xml:space="preserve"> </w:t>
-      </w:r>
-      <w:r>
-        <w:t>На следующих слайдах представлены схемы для данных этапов.</w:t>
-      </w:r>
-    </w:p>
-    <w:p>
-      <w:r>
-        <w:t>При генерации просто перебираются все сочетания текущих последовательностей, и если условие их объединения выполняется, то добавляется нов</w:t>
-      </w:r>
-      <w:r>
-        <w:t>ая последовательность</w:t>
-      </w:r>
-      <w:r>
-        <w:t>.</w:t>
-      </w:r>
-    </w:p>
-    <w:p>
-      <w:pPr>
-        <w:pStyle w:val="1"/>
-      </w:pPr>
-      <w:r>
-        <w:lastRenderedPageBreak/>
-        <w:t xml:space="preserve">9. </w:t>
-      </w:r>
-      <w:r>
-        <w:t xml:space="preserve">Проверка поддержки </w:t>
-      </w:r>
-      <w:r>
-        <w:t>последовательности</w:t>
-      </w:r>
-      <w:r>
-        <w:t xml:space="preserve"> сессией</w:t>
-      </w:r>
-    </w:p>
-    <w:p>
-      <w:r>
-        <w:t xml:space="preserve">При подсчете поддержки </w:t>
-      </w:r>
-      <w:r>
-        <w:t xml:space="preserve">последовательностей </w:t>
-      </w:r>
-      <w:r>
-        <w:t>каждая сессия проверяется на содержание рассматриваемой последовательности. На данном этапе алгоритм переключается между двумя фазами: поиск следующей и предыдущей команды (</w:t>
-      </w:r>
-      <w:r>
-        <w:t xml:space="preserve">по </w:t>
-      </w:r>
-      <w:r>
-        <w:t xml:space="preserve">англ. </w:t>
-      </w:r>
-      <w:r>
-        <w:rPr>
-          <w:lang w:val="en-US"/>
-        </w:rPr>
-        <w:t>forward</w:t>
-      </w:r>
-      <w:r>
-        <w:t xml:space="preserve"> </w:t>
-      </w:r>
-      <w:r>
-        <w:t xml:space="preserve">и </w:t>
-      </w:r>
-      <w:r>
-        <w:rPr>
-          <w:lang w:val="en-US"/>
-        </w:rPr>
-        <w:t>backward</w:t>
-      </w:r>
-      <w:r>
-        <w:t xml:space="preserve"> </w:t>
-      </w:r>
-      <w:r>
-        <w:rPr>
-          <w:lang w:val="en-US"/>
-        </w:rPr>
-        <w:t>phase</w:t>
-      </w:r>
-      <w:r>
-        <w:t>)</w:t>
-      </w:r>
-      <w:r>
-        <w:t>. Происходит это пока последовательность не будет полностью найдена или же какая-либо команда из нее</w:t>
-      </w:r>
-      <w:r>
-        <w:t xml:space="preserve"> не</w:t>
-      </w:r>
-      <w:r>
-        <w:t xml:space="preserve"> будет отсутствовать.</w:t>
-      </w:r>
-    </w:p>
-    <w:p>
-      <w:pPr>
-        <w:pStyle w:val="1"/>
-      </w:pPr>
-      <w:r>
-        <w:t xml:space="preserve">10. </w:t>
-      </w:r>
-      <w:r>
-        <w:t>Структура программного обеспечения</w:t>
-      </w:r>
-    </w:p>
-    <w:p>
-      <w:r>
-        <w:t xml:space="preserve">На </w:t>
-      </w:r>
-      <w:r>
-        <w:t xml:space="preserve">следующем </w:t>
-      </w:r>
-      <w:r>
-        <w:t>слайде представлена структура ПО.</w:t>
-      </w:r>
-    </w:p>
-    <w:p>
-      <w:pPr>
-        <w:rPr>
-          <w:color w:val="000000" w:themeColor="text1"/>
-        </w:rPr>
-      </w:pPr>
-      <w:r>
-        <w:t>Модуль преобразования логов записывает данные в таблицу с помощью модуля взаимодействия с базами данных. А модуль вычисления часто встречающихся последовательностей</w:t>
-      </w:r>
-      <w:r>
-        <w:rPr>
-          <w:color w:val="808080" w:themeColor="background1" w:themeShade="80"/>
-        </w:rPr>
-        <w:t xml:space="preserve">, реализующий разработанный метод, </w:t>
-      </w:r>
-      <w:r>
-        <w:rPr>
-          <w:color w:val="000000" w:themeColor="text1"/>
-        </w:rPr>
-        <w:t>на основе этой базы данных вычисляет результат, для передачи его пользователю через интерфейс.</w:t>
-      </w:r>
-    </w:p>
-    <w:p>
-      <w:pPr>
-        <w:pStyle w:val="1"/>
-      </w:pPr>
-      <w:r>
-        <w:t xml:space="preserve">11. </w:t>
-      </w:r>
-      <w:r>
-        <w:t>Сравнительный анализ времени выполнения этапов метода</w:t>
-      </w:r>
-    </w:p>
-    <w:p>
-      <w:pPr>
-        <w:rPr>
-          <w:color w:val="808080" w:themeColor="background1" w:themeShade="80"/>
-        </w:rPr>
-      </w:pPr>
-      <w:r>
-        <w:t xml:space="preserve">После разработки ПО </w:t>
-      </w:r>
-      <w:r>
-        <w:t>мною был проведён</w:t>
-      </w:r>
-      <w:r>
-        <w:t xml:space="preserve"> </w:t>
-      </w:r>
-      <w:r>
-        <w:t>с</w:t>
-      </w:r>
-      <w:r>
-        <w:t>равнительный анализ времени выполнения этапов метода</w:t>
-      </w:r>
-      <w:r>
-        <w:t>.</w:t>
-      </w:r>
-      <w:r>
-        <w:t xml:space="preserve"> </w:t>
-      </w:r>
-      <w:r>
-        <w:t>По графику видно,</w:t>
-      </w:r>
-      <w:r>
-        <w:t xml:space="preserve"> что подсчет поддержки </w:t>
-      </w:r>
-      <w:r>
-        <w:t>последовательностей</w:t>
-      </w:r>
-      <w:r>
-        <w:t xml:space="preserve"> занимает большую часть времени, чем их генерация.</w:t>
-      </w:r>
-    </w:p>
-    <w:p>
-      <w:pPr>
-        <w:pStyle w:val="1"/>
-      </w:pPr>
-      <w:r>
-        <w:t xml:space="preserve">12. </w:t>
-      </w:r>
-      <w:r>
-        <w:t>Сравнительный анализ времени выполнения метода в зависимости от параметров</w:t>
-      </w:r>
-    </w:p>
-    <w:p>
-      <w:pPr>
-        <w:rPr>
-          <w:color w:val="000000" w:themeColor="text1"/>
-        </w:rPr>
-      </w:pPr>
-      <w:r>
-        <w:t xml:space="preserve">Также мной </w:t>
-      </w:r>
-      <w:r>
-        <w:t>был проведен</w:t>
-      </w:r>
-      <w:r>
-        <w:t xml:space="preserve"> с</w:t>
-      </w:r>
-      <w:r>
-        <w:t>равнительный анализ времени выполнения</w:t>
-      </w:r>
-      <w:r>
-        <w:t xml:space="preserve"> разработанного </w:t>
-      </w:r>
-      <w:r>
-        <w:rPr>
-          <w:color w:val="000000" w:themeColor="text1"/>
-        </w:rPr>
-        <w:t xml:space="preserve">метода в зависимости от </w:t>
-      </w:r>
-      <w:r>
-        <w:rPr>
-          <w:color w:val="000000" w:themeColor="text1"/>
-        </w:rPr>
-        <w:t xml:space="preserve">его </w:t>
-      </w:r>
-      <w:r>
-        <w:rPr>
-          <w:color w:val="000000" w:themeColor="text1"/>
-        </w:rPr>
-        <w:t>параметро</w:t>
-      </w:r>
-      <w:r>
-        <w:rPr>
-          <w:color w:val="000000" w:themeColor="text1"/>
-        </w:rPr>
-        <w:t>в</w:t>
-      </w:r>
-      <w:r>
-        <w:rPr>
-          <w:color w:val="000000" w:themeColor="text1"/>
-        </w:rPr>
-        <w:t>.</w:t>
-      </w:r>
-    </w:p>
-    <w:p>
-      <w:pPr>
-        <w:rPr>
-          <w:color w:val="000000" w:themeColor="text1"/>
-        </w:rPr>
-      </w:pPr>
-      <w:r>
-        <w:rPr>
-          <w:color w:val="000000" w:themeColor="text1"/>
-        </w:rPr>
-        <w:t>При анализе использовались данные лого</w:t>
-      </w:r>
-      <w:r>
-        <w:rPr>
-          <w:color w:val="000000" w:themeColor="text1"/>
-        </w:rPr>
-        <w:t>в</w:t>
-      </w:r>
-      <w:r>
-        <w:rPr>
-          <w:color w:val="000000" w:themeColor="text1"/>
-        </w:rPr>
-        <w:t xml:space="preserve"> разработчиков САПР </w:t>
-      </w:r>
-      <w:proofErr w:type="spellStart"/>
-      <w:r>
-        <w:rPr>
-          <w:color w:val="000000" w:themeColor="text1"/>
-        </w:rPr>
-        <w:t>nanoCAD</w:t>
-      </w:r>
-      <w:proofErr w:type="spellEnd"/>
-      <w:r>
-        <w:rPr>
-          <w:color w:val="000000" w:themeColor="text1"/>
-        </w:rPr>
-        <w:t>, разного размера: 60, 30, 10 и 1 тысяча команд.</w:t>
-      </w:r>
-    </w:p>
-    <w:p>
-      <w:r>
-        <w:t>П</w:t>
-      </w:r>
-      <w:r>
-        <w:t>о 1ому графику</w:t>
-      </w:r>
-      <w:r>
-        <w:t xml:space="preserve"> видно</w:t>
-      </w:r>
-      <w:r>
-        <w:t>,</w:t>
-      </w:r>
-      <w:r>
-        <w:t xml:space="preserve"> что</w:t>
-      </w:r>
-      <w:r>
-        <w:t xml:space="preserve"> при уменьшении минимального уровня поддержки, время выполнения будет расти т.к. в таком случае больше последовательностей будут проходить отбор. </w:t>
-      </w:r>
-    </w:p>
-    <w:p>
-      <w:r>
-        <w:t>На 2ом графике мы видим, что п</w:t>
-      </w:r>
-      <w:r>
-        <w:t>ри увеличении минимального разрыва между командами, время выполнения уменьшается т.к. в таком случае получается меньше последовательностей из-за увеличения ограничения.</w:t>
-      </w:r>
-    </w:p>
-    <w:p>
-      <w:r>
-        <w:t>На последнем графике видно, что п</w:t>
-      </w:r>
-      <w:r>
-        <w:t>ри уменьшении максимального разрыва между командами, время выполнения тоже уменьшается, потому что в этой ситуации, также получается меньше последовательностей проходят ограничения.</w:t>
-      </w:r>
-    </w:p>
-    <w:p>
-      <w:pPr>
-        <w:rPr>
-          <w:color w:val="000000" w:themeColor="text1"/>
-        </w:rPr>
-      </w:pPr>
-      <w:r>
-        <w:rPr>
-          <w:color w:val="000000" w:themeColor="text1"/>
-        </w:rPr>
-        <w:t xml:space="preserve">Из </w:t>
-      </w:r>
-      <w:r>
-        <w:rPr>
-          <w:color w:val="000000" w:themeColor="text1"/>
-        </w:rPr>
-        <w:t>проведенного</w:t>
-      </w:r>
-      <w:r>
-        <w:rPr>
-          <w:color w:val="000000" w:themeColor="text1"/>
-        </w:rPr>
-        <w:t xml:space="preserve"> исследования можно сделать вывод, что </w:t>
-      </w:r>
-      <w:r>
-        <w:rPr>
-          <w:color w:val="000000" w:themeColor="text1"/>
-        </w:rPr>
-        <w:t xml:space="preserve">если </w:t>
-      </w:r>
-      <w:r>
-        <w:rPr>
-          <w:color w:val="000000" w:themeColor="text1"/>
-        </w:rPr>
-        <w:t>необходимо</w:t>
-      </w:r>
-      <w:r>
-        <w:rPr>
-          <w:color w:val="000000" w:themeColor="text1"/>
-        </w:rPr>
-        <w:t xml:space="preserve"> уменьш</w:t>
-      </w:r>
-      <w:r>
-        <w:rPr>
-          <w:color w:val="000000" w:themeColor="text1"/>
-        </w:rPr>
-        <w:t>и</w:t>
-      </w:r>
-      <w:r>
-        <w:rPr>
-          <w:color w:val="000000" w:themeColor="text1"/>
-        </w:rPr>
-        <w:t>ть время выполнения, то в результате будет меньше последовательностей. Поэтому параметры следует подбирать в зависимости от того, что в приоритете для решаемой задачи, скорость или информативность.</w:t>
-      </w:r>
-    </w:p>
-    <w:p>
-      <w:pPr>
-        <w:pStyle w:val="1"/>
-      </w:pPr>
-      <w:r>
-        <w:lastRenderedPageBreak/>
         <w:t xml:space="preserve">13. </w:t>
       </w:r>
       <w:r>
@@ -1230,6 +1460,7 @@
         </w:numPr>
       </w:pPr>
       <w:r>
+        <w:lastRenderedPageBreak/>
         <w:t xml:space="preserve">Вычисление времени, необходимого для выполнения последовательности </w:t>
       </w:r>
       <w:r>
@@ -1243,6 +1474,23 @@
       </w:r>
       <w:r>
         <w:t>тивности результата</w:t>
+      </w:r>
+    </w:p>
+    <w:p>
+      <w:pPr>
+        <w:numPr>
+          <w:ilvl w:val="0"/>
+          <w:numId w:val="5"/>
+        </w:numPr>
+        <w:rPr>
+          <w:color w:val="538135" w:themeColor="accent6" w:themeShade="BF"/>
+        </w:rPr>
+      </w:pPr>
+      <w:r>
+        <w:rPr>
+          <w:color w:val="538135" w:themeColor="accent6" w:themeShade="BF"/>
+        </w:rPr>
+        <w:t>Создание адаптивной модели пользователя</w:t>
       </w:r>
     </w:p>
     <w:p>
@@ -2059,6 +2307,146 @@
     </w:lvl>
   </w:abstractNum>
   <w:abstractNum w:abstractNumId="6" w15:restartNumberingAfterBreak="0">
+    <w:nsid w:val="4E8927E3"/>
+    <w:multiLevelType w:val="hybridMultilevel"/>
+    <w:tmpl w:val="B660F7CE"/>
+    <w:lvl w:ilvl="0" w:tplc="54C444B2">
+      <w:start w:val="1"/>
+      <w:numFmt w:val="bullet"/>
+      <w:lvlText w:val="•"/>
+      <w:lvlJc w:val="left"/>
+      <w:pPr>
+        <w:tabs>
+          <w:tab w:val="num" w:pos="720"/>
+        </w:tabs>
+        <w:ind w:left="720" w:hanging="360"/>
+      </w:pPr>
+      <w:rPr>
+        <w:rFonts w:ascii="Arial" w:hAnsi="Arial" w:hint="default"/>
+      </w:rPr>
+    </w:lvl>
+    <w:lvl w:ilvl="1" w:tplc="EE2A6808" w:tentative="1">
+      <w:start w:val="1"/>
+      <w:numFmt w:val="bullet"/>
+      <w:lvlText w:val="•"/>
+      <w:lvlJc w:val="left"/>
+      <w:pPr>
+        <w:tabs>
+          <w:tab w:val="num" w:pos="1440"/>
+        </w:tabs>
+        <w:ind w:left="1440" w:hanging="360"/>
+      </w:pPr>
+      <w:rPr>
+        <w:rFonts w:ascii="Arial" w:hAnsi="Arial" w:hint="default"/>
+      </w:rPr>
+    </w:lvl>
+    <w:lvl w:ilvl="2" w:tplc="7D3AB748" w:tentative="1">
+      <w:start w:val="1"/>
+      <w:numFmt w:val="bullet"/>
+      <w:lvlText w:val="•"/>
+      <w:lvlJc w:val="left"/>
+      <w:pPr>
+        <w:tabs>
+          <w:tab w:val="num" w:pos="2160"/>
+        </w:tabs>
+        <w:ind w:left="2160" w:hanging="360"/>
+      </w:pPr>
+      <w:rPr>
+        <w:rFonts w:ascii="Arial" w:hAnsi="Arial" w:hint="default"/>
+      </w:rPr>
+    </w:lvl>
+    <w:lvl w:ilvl="3" w:tplc="B37C480A" w:tentative="1">
+      <w:start w:val="1"/>
+      <w:numFmt w:val="bullet"/>
+      <w:lvlText w:val="•"/>
+      <w:lvlJc w:val="left"/>
+      <w:pPr>
+        <w:tabs>
+          <w:tab w:val="num" w:pos="2880"/>
+        </w:tabs>
+        <w:ind w:left="2880" w:hanging="360"/>
+      </w:pPr>
+      <w:rPr>
+        <w:rFonts w:ascii="Arial" w:hAnsi="Arial" w:hint="default"/>
+      </w:rPr>
+    </w:lvl>
+    <w:lvl w:ilvl="4" w:tplc="28580454" w:tentative="1">
+      <w:start w:val="1"/>
+      <w:numFmt w:val="bullet"/>
+      <w:lvlText w:val="•"/>
+      <w:lvlJc w:val="left"/>
+      <w:pPr>
+        <w:tabs>
+          <w:tab w:val="num" w:pos="3600"/>
+        </w:tabs>
+        <w:ind w:left="3600" w:hanging="360"/>
+      </w:pPr>
+      <w:rPr>
+        <w:rFonts w:ascii="Arial" w:hAnsi="Arial" w:hint="default"/>
+      </w:rPr>
+    </w:lvl>
+    <w:lvl w:ilvl="5" w:tplc="6F2C4D92" w:tentative="1">
+      <w:start w:val="1"/>
+      <w:numFmt w:val="bullet"/>
+      <w:lvlText w:val="•"/>
+      <w:lvlJc w:val="left"/>
+      <w:pPr>
+        <w:tabs>
+          <w:tab w:val="num" w:pos="4320"/>
+        </w:tabs>
+        <w:ind w:left="4320" w:hanging="360"/>
+      </w:pPr>
+      <w:rPr>
+        <w:rFonts w:ascii="Arial" w:hAnsi="Arial" w:hint="default"/>
+      </w:rPr>
+    </w:lvl>
+    <w:lvl w:ilvl="6" w:tplc="55A619AE" w:tentative="1">
+      <w:start w:val="1"/>
+      <w:numFmt w:val="bullet"/>
+      <w:lvlText w:val="•"/>
+      <w:lvlJc w:val="left"/>
+      <w:pPr>
+        <w:tabs>
+          <w:tab w:val="num" w:pos="5040"/>
+        </w:tabs>
+        <w:ind w:left="5040" w:hanging="360"/>
+      </w:pPr>
+      <w:rPr>
+        <w:rFonts w:ascii="Arial" w:hAnsi="Arial" w:hint="default"/>
+      </w:rPr>
+    </w:lvl>
+    <w:lvl w:ilvl="7" w:tplc="877875E2" w:tentative="1">
+      <w:start w:val="1"/>
+      <w:numFmt w:val="bullet"/>
+      <w:lvlText w:val="•"/>
+      <w:lvlJc w:val="left"/>
+      <w:pPr>
+        <w:tabs>
+          <w:tab w:val="num" w:pos="5760"/>
+        </w:tabs>
+        <w:ind w:left="5760" w:hanging="360"/>
+      </w:pPr>
+      <w:rPr>
+        <w:rFonts w:ascii="Arial" w:hAnsi="Arial" w:hint="default"/>
+      </w:rPr>
+    </w:lvl>
+    <w:lvl w:ilvl="8" w:tplc="0138291A" w:tentative="1">
+      <w:start w:val="1"/>
+      <w:numFmt w:val="bullet"/>
+      <w:lvlText w:val="•"/>
+      <w:lvlJc w:val="left"/>
+      <w:pPr>
+        <w:tabs>
+          <w:tab w:val="num" w:pos="6480"/>
+        </w:tabs>
+        <w:ind w:left="6480" w:hanging="360"/>
+      </w:pPr>
+      <w:rPr>
+        <w:rFonts w:ascii="Arial" w:hAnsi="Arial" w:hint="default"/>
+      </w:rPr>
+    </w:lvl>
+  </w:abstractNum>
+  <w:abstractNum w:abstractNumId="7" w15:restartNumberingAfterBreak="0">
     <w:nsid w:val="590A2326"/>
     <w:multiLevelType w:val="hybridMultilevel"/>
     <w:tmpl w:val="C6FC56B8"/>
@@ -2171,7 +2559,7 @@
       </w:rPr>
     </w:lvl>
   </w:abstractNum>
-  <w:abstractNum w:abstractNumId="7" w15:restartNumberingAfterBreak="0">
+  <w:abstractNum w:abstractNumId="8" w15:restartNumberingAfterBreak="0">
     <w:nsid w:val="6F265F34"/>
     <w:multiLevelType w:val="hybridMultilevel"/>
     <w:tmpl w:val="4CA6CFF8"/>
@@ -2285,10 +2673,10 @@
     </w:lvl>
   </w:abstractNum>
   <w:num w:numId="1">
-    <w:abstractNumId w:val="6"/>
+    <w:abstractNumId w:val="7"/>
   </w:num>
   <w:num w:numId="2">
-    <w:abstractNumId w:val="7"/>
+    <w:abstractNumId w:val="8"/>
   </w:num>
   <w:num w:numId="3">
     <w:abstractNumId w:val="0"/>
@@ -2307,6 +2695,9 @@
   </w:num>
   <w:num w:numId="8">
     <w:abstractNumId w:val="1"/>
+  </w:num>
+  <w:num w:numId="9">
+    <w:abstractNumId w:val="6"/>
   </w:num>
 </w:numbering>
 </file>
@@ -2767,7 +3158,6 @@
   <w:style w:type="character" w:default="1" w:styleId="a0">
     <w:name w:val="Default Paragraph Font"/>
     <w:uiPriority w:val="1"/>
-    <w:semiHidden/>
     <w:unhideWhenUsed/>
   </w:style>
   <w:style w:type="table" w:default="1" w:styleId="a1">
